--- a/Time-Card ТЕНШ.467883.001/ТУ и ЭД/ТЕНШ.467883.01 ПС.docx
+++ b/Time-Card ТЕНШ.467883.001/ТУ и ЭД/ТЕНШ.467883.01 ПС.docx
@@ -12,11 +12,21 @@
       <w:r>
         <w:instrText xml:space="preserve"> SET НИ </w:instrText>
       </w:r>
-      <w:fldSimple w:instr=" FILLIN &quot;Введите наименование и шифр изделия:&quot;\o ">
-        <w:r>
-          <w:instrText>Блок антенный СДВ-Р-Ш</w:instrText>
-        </w:r>
-      </w:fldSimple>
+      <w:r>
+        <w:fldChar w:fldCharType="begin"/>
+      </w:r>
+      <w:r>
+        <w:instrText xml:space="preserve"> FILLIN "Введите наименование и шифр изделия:"\o </w:instrText>
+      </w:r>
+      <w:r>
+        <w:fldChar w:fldCharType="separate"/>
+      </w:r>
+      <w:r>
+        <w:instrText>Блок антенный СДВ-Р-Ш</w:instrText>
+      </w:r>
+      <w:r>
+        <w:fldChar w:fldCharType="end"/>
+      </w:r>
       <w:r>
         <w:instrText xml:space="preserve"> </w:instrText>
       </w:r>
@@ -40,11 +50,21 @@
       <w:r>
         <w:instrText xml:space="preserve"> SET НД </w:instrText>
       </w:r>
-      <w:fldSimple w:instr=" FILLIN &quot;Введите наименование документа:&quot;\o ">
-        <w:r>
-          <w:instrText>Паспорт</w:instrText>
-        </w:r>
-      </w:fldSimple>
+      <w:r>
+        <w:fldChar w:fldCharType="begin"/>
+      </w:r>
+      <w:r>
+        <w:instrText xml:space="preserve"> FILLIN "Введите наименование документа:"\o </w:instrText>
+      </w:r>
+      <w:r>
+        <w:fldChar w:fldCharType="separate"/>
+      </w:r>
+      <w:r>
+        <w:instrText>Паспорт</w:instrText>
+      </w:r>
+      <w:r>
+        <w:fldChar w:fldCharType="end"/>
+      </w:r>
       <w:r>
         <w:instrText xml:space="preserve"> </w:instrText>
       </w:r>
@@ -68,11 +88,21 @@
       <w:r>
         <w:instrText xml:space="preserve"> SET ОД </w:instrText>
       </w:r>
-      <w:fldSimple w:instr=" FILLIN &quot;Введите обозначение документа:&quot;\o ">
-        <w:r>
-          <w:instrText>ТСЮИ.464659.110 ПС</w:instrText>
-        </w:r>
-      </w:fldSimple>
+      <w:r>
+        <w:fldChar w:fldCharType="begin"/>
+      </w:r>
+      <w:r>
+        <w:instrText xml:space="preserve"> FILLIN "Введите обозначение документа:"\o </w:instrText>
+      </w:r>
+      <w:r>
+        <w:fldChar w:fldCharType="separate"/>
+      </w:r>
+      <w:r>
+        <w:instrText>ТСЮИ.464659.110 ПС</w:instrText>
+      </w:r>
+      <w:r>
+        <w:fldChar w:fldCharType="end"/>
+      </w:r>
       <w:r>
         <w:instrText xml:space="preserve"> </w:instrText>
       </w:r>
@@ -96,11 +126,21 @@
       <w:r>
         <w:instrText xml:space="preserve"> SET ПервПримен </w:instrText>
       </w:r>
-      <w:fldSimple w:instr=" FILLIN &quot;Введите первичную применяемость документа:&quot;\o ">
-        <w:r>
-          <w:instrText>ТСЮИ.464659.110</w:instrText>
-        </w:r>
-      </w:fldSimple>
+      <w:r>
+        <w:fldChar w:fldCharType="begin"/>
+      </w:r>
+      <w:r>
+        <w:instrText xml:space="preserve"> FILLIN "Введите первичную применяемость документа:"\o </w:instrText>
+      </w:r>
+      <w:r>
+        <w:fldChar w:fldCharType="separate"/>
+      </w:r>
+      <w:r>
+        <w:instrText>ТСЮИ.464659.110</w:instrText>
+      </w:r>
+      <w:r>
+        <w:fldChar w:fldCharType="end"/>
+      </w:r>
       <w:r>
         <w:instrText xml:space="preserve"> </w:instrText>
       </w:r>
@@ -2923,11 +2963,9 @@
                       <wps:txbx>
                         <w:txbxContent>
                           <w:p>
-                            <w:proofErr w:type="spellStart"/>
                             <w:r>
                               <w:t>Нач.ОТК</w:t>
                             </w:r>
-                            <w:proofErr w:type="spellEnd"/>
                             <w:r>
                               <w:t xml:space="preserve"> </w:t>
                             </w:r>
@@ -8147,7 +8185,7 @@
                 <v:shape id="_x0000_i1025" type="#_x0000_t75" style="width:159.75pt;height:156pt" o:ole="">
                   <v:imagedata r:id="rId24" o:title=""/>
                 </v:shape>
-                <o:OLEObject Type="Embed" ProgID="PBrush" ShapeID="_x0000_i1025" DrawAspect="Content" ObjectID="_1808825855" r:id="rId25"/>
+                <o:OLEObject Type="Embed" ProgID="PBrush" ShapeID="_x0000_i1025" DrawAspect="Content" ObjectID="_1808829664" r:id="rId25"/>
               </w:object>
             </w:r>
           </w:p>
@@ -8475,7 +8513,7 @@
         <w:tabs>
           <w:tab w:val="left" w:pos="993"/>
         </w:tabs>
-        <w:spacing w:line="353" w:lineRule="auto"/>
+        <w:spacing w:line="324" w:lineRule="auto"/>
         <w:ind w:left="0" w:firstLine="709"/>
         <w:rPr>
           <w:rFonts w:ascii="Times New Roman" w:hAnsi="Times New Roman"/>
@@ -8612,7 +8650,7 @@
         <w:tabs>
           <w:tab w:val="left" w:pos="993"/>
         </w:tabs>
-        <w:spacing w:line="353" w:lineRule="auto"/>
+        <w:spacing w:line="324" w:lineRule="auto"/>
         <w:ind w:left="0" w:firstLine="709"/>
         <w:rPr>
           <w:color w:val="000000"/>
@@ -8667,7 +8705,7 @@
         <w:tabs>
           <w:tab w:val="left" w:pos="993"/>
         </w:tabs>
-        <w:spacing w:line="353" w:lineRule="auto"/>
+        <w:spacing w:line="324" w:lineRule="auto"/>
         <w:ind w:left="0" w:firstLine="709"/>
         <w:rPr>
           <w:rFonts w:ascii="Times New Roman" w:hAnsi="Times New Roman"/>
@@ -8689,19 +8727,7 @@
           <w:szCs w:val="24"/>
           <w:lang w:val="ru-RU"/>
         </w:rPr>
-        <w:t>режим автоматической блокировки при подмене сигнала ГНСС</w:t>
-      </w:r>
-      <w:r>
-        <w:rPr>
-          <w:rFonts w:ascii="Times New Roman" w:hAnsi="Times New Roman"/>
-          <w:color w:val="000000"/>
-          <w:spacing w:val="-4"/>
-          <w:w w:val="105"/>
-          <w:sz w:val="24"/>
-          <w:szCs w:val="24"/>
-          <w:lang w:val="ru-RU"/>
-        </w:rPr>
-        <w:t>;</w:t>
+        <w:t>режим автоматической блокировки при подмене сигнала ГНСС;</w:t>
       </w:r>
     </w:p>
     <w:p>
@@ -8714,7 +8740,7 @@
         <w:tabs>
           <w:tab w:val="left" w:pos="993"/>
         </w:tabs>
-        <w:spacing w:line="353" w:lineRule="auto"/>
+        <w:spacing w:line="324" w:lineRule="auto"/>
         <w:ind w:left="0" w:firstLine="709"/>
         <w:rPr>
           <w:rFonts w:ascii="Times New Roman" w:hAnsi="Times New Roman"/>
@@ -8787,7 +8813,7 @@
         <w:tabs>
           <w:tab w:val="left" w:pos="993"/>
         </w:tabs>
-        <w:spacing w:line="353" w:lineRule="auto"/>
+        <w:spacing w:line="324" w:lineRule="auto"/>
         <w:ind w:left="0" w:firstLine="709"/>
         <w:rPr>
           <w:rFonts w:ascii="Times New Roman" w:hAnsi="Times New Roman"/>
@@ -8870,7 +8896,7 @@
         <w:tabs>
           <w:tab w:val="left" w:pos="993"/>
         </w:tabs>
-        <w:spacing w:line="353" w:lineRule="auto"/>
+        <w:spacing w:line="324" w:lineRule="auto"/>
         <w:ind w:left="0" w:firstLine="709"/>
         <w:rPr>
           <w:rFonts w:ascii="Times New Roman" w:hAnsi="Times New Roman"/>
@@ -8917,7 +8943,7 @@
         <w:tabs>
           <w:tab w:val="left" w:pos="993"/>
         </w:tabs>
-        <w:spacing w:line="353" w:lineRule="auto"/>
+        <w:spacing w:line="324" w:lineRule="auto"/>
         <w:ind w:left="0" w:firstLine="709"/>
         <w:rPr>
           <w:rFonts w:ascii="Times New Roman" w:hAnsi="Times New Roman"/>
@@ -8975,7 +9001,7 @@
         <w:tabs>
           <w:tab w:val="left" w:pos="993"/>
         </w:tabs>
-        <w:spacing w:line="353" w:lineRule="auto"/>
+        <w:spacing w:line="324" w:lineRule="auto"/>
         <w:rPr>
           <w:rFonts w:ascii="Times New Roman" w:hAnsi="Times New Roman"/>
           <w:color w:val="000000"/>
@@ -9059,7 +9085,7 @@
         <w:tabs>
           <w:tab w:val="left" w:pos="993"/>
         </w:tabs>
-        <w:spacing w:line="353" w:lineRule="auto"/>
+        <w:spacing w:line="324" w:lineRule="auto"/>
         <w:rPr>
           <w:rFonts w:ascii="Times New Roman" w:hAnsi="Times New Roman"/>
           <w:color w:val="000000"/>
@@ -9143,7 +9169,7 @@
         <w:tabs>
           <w:tab w:val="left" w:pos="993"/>
         </w:tabs>
-        <w:spacing w:line="353" w:lineRule="auto"/>
+        <w:spacing w:line="324" w:lineRule="auto"/>
         <w:ind w:left="0" w:firstLine="709"/>
         <w:rPr>
           <w:rFonts w:ascii="Times New Roman" w:hAnsi="Times New Roman"/>
@@ -9178,7 +9204,7 @@
         <w:tabs>
           <w:tab w:val="left" w:pos="993"/>
         </w:tabs>
-        <w:spacing w:line="353" w:lineRule="auto"/>
+        <w:spacing w:line="324" w:lineRule="auto"/>
         <w:ind w:left="0" w:firstLine="709"/>
         <w:rPr>
           <w:rFonts w:ascii="Times New Roman" w:hAnsi="Times New Roman"/>
@@ -9261,7 +9287,7 @@
         <w:tabs>
           <w:tab w:val="left" w:pos="993"/>
         </w:tabs>
-        <w:spacing w:line="353" w:lineRule="auto"/>
+        <w:spacing w:line="324" w:lineRule="auto"/>
         <w:ind w:left="0" w:firstLine="709"/>
         <w:rPr>
           <w:rFonts w:ascii="Times New Roman" w:hAnsi="Times New Roman"/>
@@ -9351,7 +9377,7 @@
         <w:tabs>
           <w:tab w:val="left" w:pos="993"/>
         </w:tabs>
-        <w:spacing w:line="353" w:lineRule="auto"/>
+        <w:spacing w:line="324" w:lineRule="auto"/>
         <w:rPr>
           <w:color w:val="000000"/>
           <w:spacing w:val="-4"/>
@@ -9377,7 +9403,7 @@
         <w:tabs>
           <w:tab w:val="left" w:pos="993"/>
         </w:tabs>
-        <w:spacing w:line="353" w:lineRule="auto"/>
+        <w:spacing w:line="324" w:lineRule="auto"/>
         <w:rPr>
           <w:rFonts w:ascii="Times New Roman" w:hAnsi="Times New Roman"/>
           <w:color w:val="000000"/>
@@ -9438,7 +9464,7 @@
           <w:tab w:val="left" w:pos="993"/>
         </w:tabs>
         <w:suppressAutoHyphens w:val="0"/>
-        <w:spacing w:line="353" w:lineRule="auto"/>
+        <w:spacing w:line="324" w:lineRule="auto"/>
         <w:ind w:left="1701" w:hanging="283"/>
         <w:rPr>
           <w:sz w:val="24"/>
@@ -9466,7 +9492,7 @@
           <w:tab w:val="left" w:pos="993"/>
         </w:tabs>
         <w:suppressAutoHyphens w:val="0"/>
-        <w:spacing w:line="353" w:lineRule="auto"/>
+        <w:spacing w:line="324" w:lineRule="auto"/>
         <w:ind w:left="1701" w:hanging="283"/>
         <w:rPr>
           <w:sz w:val="24"/>
@@ -9494,7 +9520,7 @@
           <w:tab w:val="left" w:pos="993"/>
         </w:tabs>
         <w:suppressAutoHyphens w:val="0"/>
-        <w:spacing w:line="353" w:lineRule="auto"/>
+        <w:spacing w:line="324" w:lineRule="auto"/>
         <w:ind w:left="1701" w:hanging="283"/>
         <w:rPr>
           <w:sz w:val="24"/>
@@ -9538,7 +9564,7 @@
           <w:tab w:val="left" w:pos="993"/>
         </w:tabs>
         <w:suppressAutoHyphens w:val="0"/>
-        <w:spacing w:line="353" w:lineRule="auto"/>
+        <w:spacing w:line="324" w:lineRule="auto"/>
         <w:ind w:left="1701" w:hanging="283"/>
         <w:rPr>
           <w:sz w:val="24"/>
@@ -9582,7 +9608,7 @@
           <w:tab w:val="left" w:pos="993"/>
         </w:tabs>
         <w:suppressAutoHyphens w:val="0"/>
-        <w:spacing w:line="353" w:lineRule="auto"/>
+        <w:spacing w:line="324" w:lineRule="auto"/>
         <w:ind w:left="1701" w:hanging="283"/>
         <w:rPr>
           <w:sz w:val="24"/>
@@ -9610,7 +9636,7 @@
           <w:tab w:val="left" w:pos="993"/>
         </w:tabs>
         <w:suppressAutoHyphens w:val="0"/>
-        <w:spacing w:line="353" w:lineRule="auto"/>
+        <w:spacing w:line="324" w:lineRule="auto"/>
         <w:ind w:left="1701" w:hanging="283"/>
         <w:rPr>
           <w:color w:val="000000"/>
@@ -9638,7 +9664,7 @@
         <w:tabs>
           <w:tab w:val="left" w:pos="993"/>
         </w:tabs>
-        <w:spacing w:line="353" w:lineRule="auto"/>
+        <w:spacing w:line="324" w:lineRule="auto"/>
         <w:rPr>
           <w:rFonts w:ascii="Times New Roman" w:hAnsi="Times New Roman"/>
           <w:color w:val="000000"/>
@@ -9687,7 +9713,7 @@
           <w:tab w:val="left" w:pos="993"/>
         </w:tabs>
         <w:suppressAutoHyphens w:val="0"/>
-        <w:spacing w:line="353" w:lineRule="auto"/>
+        <w:spacing w:line="324" w:lineRule="auto"/>
         <w:ind w:left="1701" w:hanging="283"/>
         <w:rPr>
           <w:sz w:val="24"/>
@@ -9715,7 +9741,7 @@
           <w:tab w:val="left" w:pos="993"/>
         </w:tabs>
         <w:suppressAutoHyphens w:val="0"/>
-        <w:spacing w:line="353" w:lineRule="auto"/>
+        <w:spacing w:line="324" w:lineRule="auto"/>
         <w:ind w:left="1701" w:hanging="283"/>
         <w:rPr>
           <w:sz w:val="24"/>
@@ -9757,7 +9783,7 @@
           <w:tab w:val="left" w:pos="993"/>
         </w:tabs>
         <w:suppressAutoHyphens w:val="0"/>
-        <w:spacing w:line="353" w:lineRule="auto"/>
+        <w:spacing w:line="324" w:lineRule="auto"/>
         <w:ind w:left="1701" w:hanging="283"/>
         <w:rPr>
           <w:sz w:val="24"/>
@@ -9792,7 +9818,7 @@
           <w:tab w:val="left" w:pos="993"/>
         </w:tabs>
         <w:suppressAutoHyphens w:val="0"/>
-        <w:spacing w:line="353" w:lineRule="auto"/>
+        <w:spacing w:line="324" w:lineRule="auto"/>
         <w:ind w:left="1701" w:hanging="283"/>
         <w:rPr>
           <w:sz w:val="24"/>
@@ -9812,7 +9838,7 @@
         <w:tabs>
           <w:tab w:val="left" w:pos="993"/>
         </w:tabs>
-        <w:spacing w:line="353" w:lineRule="auto"/>
+        <w:spacing w:line="324" w:lineRule="auto"/>
         <w:rPr>
           <w:color w:val="000000"/>
           <w:spacing w:val="-4"/>
@@ -9846,7 +9872,7 @@
         <w:tabs>
           <w:tab w:val="left" w:pos="993"/>
         </w:tabs>
-        <w:spacing w:line="353" w:lineRule="auto"/>
+        <w:spacing w:line="324" w:lineRule="auto"/>
         <w:rPr>
           <w:rFonts w:ascii="Times New Roman" w:hAnsi="Times New Roman"/>
           <w:color w:val="000000"/>
@@ -9895,7 +9921,7 @@
           <w:tab w:val="left" w:pos="993"/>
         </w:tabs>
         <w:suppressAutoHyphens w:val="0"/>
-        <w:spacing w:line="353" w:lineRule="auto"/>
+        <w:spacing w:line="324" w:lineRule="auto"/>
         <w:ind w:left="1701" w:hanging="283"/>
         <w:rPr>
           <w:sz w:val="24"/>
@@ -9923,7 +9949,7 @@
           <w:tab w:val="left" w:pos="993"/>
         </w:tabs>
         <w:suppressAutoHyphens w:val="0"/>
-        <w:spacing w:line="353" w:lineRule="auto"/>
+        <w:spacing w:line="324" w:lineRule="auto"/>
         <w:ind w:left="1701" w:hanging="283"/>
         <w:rPr>
           <w:sz w:val="24"/>
@@ -9951,7 +9977,7 @@
           <w:tab w:val="left" w:pos="993"/>
         </w:tabs>
         <w:suppressAutoHyphens w:val="0"/>
-        <w:spacing w:line="353" w:lineRule="auto"/>
+        <w:spacing w:line="324" w:lineRule="auto"/>
         <w:ind w:left="1701" w:hanging="283"/>
         <w:rPr>
           <w:sz w:val="24"/>
@@ -10009,7 +10035,7 @@
           <w:tab w:val="left" w:pos="993"/>
         </w:tabs>
         <w:suppressAutoHyphens w:val="0"/>
-        <w:spacing w:line="353" w:lineRule="auto"/>
+        <w:spacing w:line="324" w:lineRule="auto"/>
         <w:ind w:left="1701" w:hanging="283"/>
         <w:rPr>
           <w:sz w:val="24"/>
@@ -10021,7 +10047,6 @@
           <w:sz w:val="24"/>
           <w:szCs w:val="24"/>
         </w:rPr>
-        <w:lastRenderedPageBreak/>
         <w:t xml:space="preserve">длительность фронта на уровне 0,1 – 0,9 не более </w:t>
       </w:r>
       <w:r>
@@ -10068,7 +10093,7 @@
           <w:tab w:val="left" w:pos="993"/>
         </w:tabs>
         <w:suppressAutoHyphens w:val="0"/>
-        <w:spacing w:line="353" w:lineRule="auto"/>
+        <w:spacing w:line="324" w:lineRule="auto"/>
         <w:ind w:left="1701" w:hanging="283"/>
         <w:rPr>
           <w:sz w:val="24"/>
@@ -10110,7 +10135,7 @@
           <w:tab w:val="left" w:pos="993"/>
         </w:tabs>
         <w:suppressAutoHyphens w:val="0"/>
-        <w:spacing w:line="353" w:lineRule="auto"/>
+        <w:spacing w:line="324" w:lineRule="auto"/>
         <w:ind w:left="1701" w:hanging="283"/>
         <w:rPr>
           <w:sz w:val="24"/>
@@ -10142,7 +10167,7 @@
         <w:tabs>
           <w:tab w:val="left" w:pos="993"/>
         </w:tabs>
-        <w:spacing w:line="353" w:lineRule="auto"/>
+        <w:spacing w:line="324" w:lineRule="auto"/>
         <w:rPr>
           <w:rFonts w:ascii="Times New Roman" w:hAnsi="Times New Roman"/>
           <w:color w:val="000000"/>
@@ -10163,6 +10188,7 @@
           <w:szCs w:val="24"/>
           <w:lang w:val="ru-RU"/>
         </w:rPr>
+        <w:lastRenderedPageBreak/>
         <w:t>10 МГц</w:t>
       </w:r>
       <w:r>
@@ -10191,7 +10217,7 @@
           <w:tab w:val="left" w:pos="993"/>
         </w:tabs>
         <w:suppressAutoHyphens w:val="0"/>
-        <w:spacing w:line="353" w:lineRule="auto"/>
+        <w:spacing w:line="324" w:lineRule="auto"/>
         <w:ind w:left="1701" w:hanging="283"/>
         <w:rPr>
           <w:sz w:val="24"/>
@@ -10219,7 +10245,7 @@
           <w:tab w:val="left" w:pos="993"/>
         </w:tabs>
         <w:suppressAutoHyphens w:val="0"/>
-        <w:spacing w:line="353" w:lineRule="auto"/>
+        <w:spacing w:line="324" w:lineRule="auto"/>
         <w:ind w:left="1701" w:hanging="283"/>
         <w:rPr>
           <w:sz w:val="24"/>
@@ -10261,7 +10287,7 @@
           <w:tab w:val="left" w:pos="993"/>
         </w:tabs>
         <w:suppressAutoHyphens w:val="0"/>
-        <w:spacing w:line="353" w:lineRule="auto"/>
+        <w:spacing w:line="324" w:lineRule="auto"/>
         <w:ind w:left="1701" w:hanging="283"/>
         <w:rPr>
           <w:sz w:val="24"/>
@@ -10279,6 +10305,326 @@
         <w:rPr>
           <w:sz w:val="24"/>
           <w:szCs w:val="24"/>
+        </w:rPr>
+        <w:t>.</w:t>
+      </w:r>
+    </w:p>
+    <w:p>
+      <w:pPr>
+        <w:spacing w:line="324" w:lineRule="auto"/>
+        <w:rPr>
+          <w:color w:val="000000"/>
+          <w:spacing w:val="-4"/>
+          <w:w w:val="105"/>
+          <w:sz w:val="22"/>
+          <w:szCs w:val="22"/>
+        </w:rPr>
+      </w:pPr>
+      <w:r>
+        <w:rPr>
+          <w:color w:val="000000"/>
+          <w:spacing w:val="-4"/>
+          <w:w w:val="105"/>
+        </w:rPr>
+        <w:t xml:space="preserve">П р </w:t>
+      </w:r>
+      <w:r>
+        <w:rPr>
+          <w:color w:val="000000"/>
+          <w:spacing w:val="-4"/>
+          <w:w w:val="105"/>
+          <w:sz w:val="22"/>
+          <w:szCs w:val="22"/>
+        </w:rPr>
+        <w:t xml:space="preserve">и м е ч а н и е – </w:t>
+      </w:r>
+      <w:r>
+        <w:rPr>
+          <w:sz w:val="22"/>
+          <w:szCs w:val="22"/>
+        </w:rPr>
+        <w:t xml:space="preserve">По </w:t>
+      </w:r>
+      <w:r>
+        <w:rPr>
+          <w:color w:val="000000"/>
+          <w:spacing w:val="-4"/>
+          <w:w w:val="105"/>
+          <w:sz w:val="22"/>
+          <w:szCs w:val="22"/>
+        </w:rPr>
+        <w:t>умолчанию</w:t>
+      </w:r>
+      <w:r>
+        <w:rPr>
+          <w:sz w:val="22"/>
+          <w:szCs w:val="22"/>
+        </w:rPr>
+        <w:t xml:space="preserve"> </w:t>
+      </w:r>
+      <w:r>
+        <w:rPr>
+          <w:color w:val="000000"/>
+          <w:spacing w:val="-4"/>
+          <w:w w:val="105"/>
+          <w:sz w:val="22"/>
+          <w:szCs w:val="22"/>
+        </w:rPr>
+        <w:t>перестраиваемых входны</w:t>
+      </w:r>
+      <w:r>
+        <w:rPr>
+          <w:color w:val="000000"/>
+          <w:spacing w:val="-4"/>
+          <w:w w:val="105"/>
+          <w:sz w:val="22"/>
+          <w:szCs w:val="22"/>
+        </w:rPr>
+        <w:t>е</w:t>
+      </w:r>
+      <w:r>
+        <w:rPr>
+          <w:color w:val="000000"/>
+          <w:spacing w:val="-4"/>
+          <w:w w:val="105"/>
+          <w:sz w:val="22"/>
+          <w:szCs w:val="22"/>
+        </w:rPr>
+        <w:t>/выходны</w:t>
+      </w:r>
+      <w:r>
+        <w:rPr>
+          <w:color w:val="000000"/>
+          <w:spacing w:val="-4"/>
+          <w:w w:val="105"/>
+          <w:sz w:val="22"/>
+          <w:szCs w:val="22"/>
+        </w:rPr>
+        <w:t>е</w:t>
+      </w:r>
+      <w:r>
+        <w:rPr>
+          <w:color w:val="000000"/>
+          <w:spacing w:val="-4"/>
+          <w:w w:val="105"/>
+          <w:sz w:val="22"/>
+          <w:szCs w:val="22"/>
+        </w:rPr>
+        <w:t xml:space="preserve"> разъем</w:t>
+      </w:r>
+      <w:r>
+        <w:rPr>
+          <w:color w:val="000000"/>
+          <w:spacing w:val="-4"/>
+          <w:w w:val="105"/>
+          <w:sz w:val="22"/>
+          <w:szCs w:val="22"/>
+        </w:rPr>
+        <w:t>ы</w:t>
+      </w:r>
+      <w:r>
+        <w:rPr>
+          <w:sz w:val="22"/>
+          <w:szCs w:val="22"/>
+        </w:rPr>
+        <w:t xml:space="preserve"> </w:t>
+      </w:r>
+      <w:r>
+        <w:rPr>
+          <w:sz w:val="22"/>
+          <w:szCs w:val="22"/>
+        </w:rPr>
+        <w:t>настроены согласно следующему порядку</w:t>
+      </w:r>
+      <w:r>
+        <w:rPr>
+          <w:sz w:val="22"/>
+          <w:szCs w:val="22"/>
+        </w:rPr>
+        <w:t xml:space="preserve">: </w:t>
+      </w:r>
+      <w:r>
+        <w:rPr>
+          <w:sz w:val="22"/>
+          <w:szCs w:val="22"/>
+          <w:lang w:val="en-US"/>
+        </w:rPr>
+        <w:t>SMA</w:t>
+      </w:r>
+      <w:r>
+        <w:rPr>
+          <w:sz w:val="22"/>
+          <w:szCs w:val="22"/>
+        </w:rPr>
+        <w:t xml:space="preserve">-1 – </w:t>
+      </w:r>
+      <w:r>
+        <w:rPr>
+          <w:sz w:val="22"/>
+          <w:szCs w:val="22"/>
+          <w:lang w:val="en-US"/>
+        </w:rPr>
+        <w:t>in</w:t>
+      </w:r>
+      <w:r>
+        <w:rPr>
+          <w:sz w:val="22"/>
+          <w:szCs w:val="22"/>
+        </w:rPr>
+        <w:t xml:space="preserve"> 1</w:t>
+      </w:r>
+      <w:r>
+        <w:rPr>
+          <w:sz w:val="22"/>
+          <w:szCs w:val="22"/>
+          <w:lang w:val="en-US"/>
+        </w:rPr>
+        <w:t>PPS</w:t>
+      </w:r>
+      <w:r>
+        <w:rPr>
+          <w:sz w:val="22"/>
+          <w:szCs w:val="22"/>
+        </w:rPr>
+        <w:t xml:space="preserve">; </w:t>
+      </w:r>
+      <w:r>
+        <w:rPr>
+          <w:sz w:val="22"/>
+          <w:szCs w:val="22"/>
+          <w:lang w:val="en-US"/>
+        </w:rPr>
+        <w:t>SMA</w:t>
+      </w:r>
+      <w:r>
+        <w:rPr>
+          <w:sz w:val="22"/>
+          <w:szCs w:val="22"/>
+        </w:rPr>
+        <w:t xml:space="preserve">-2 – </w:t>
+      </w:r>
+      <w:r>
+        <w:rPr>
+          <w:sz w:val="22"/>
+          <w:szCs w:val="22"/>
+          <w:lang w:val="en-US"/>
+        </w:rPr>
+        <w:t>in</w:t>
+      </w:r>
+      <w:r>
+        <w:rPr>
+          <w:sz w:val="22"/>
+          <w:szCs w:val="22"/>
+        </w:rPr>
+        <w:t xml:space="preserve"> 10 МГц</w:t>
+      </w:r>
+      <w:r>
+        <w:rPr>
+          <w:sz w:val="22"/>
+          <w:szCs w:val="22"/>
+        </w:rPr>
+        <w:t>;</w:t>
+      </w:r>
+      <w:r>
+        <w:rPr>
+          <w:sz w:val="22"/>
+          <w:szCs w:val="22"/>
+        </w:rPr>
+        <w:t xml:space="preserve"> </w:t>
+      </w:r>
+      <w:r>
+        <w:rPr>
+          <w:sz w:val="22"/>
+          <w:szCs w:val="22"/>
+          <w:lang w:val="en-US"/>
+        </w:rPr>
+        <w:t>SMA</w:t>
+      </w:r>
+      <w:r>
+        <w:rPr>
+          <w:sz w:val="22"/>
+          <w:szCs w:val="22"/>
+        </w:rPr>
+        <w:t xml:space="preserve">-3 – </w:t>
+      </w:r>
+      <w:r>
+        <w:rPr>
+          <w:sz w:val="22"/>
+          <w:szCs w:val="22"/>
+          <w:lang w:val="en-US"/>
+        </w:rPr>
+        <w:t>out</w:t>
+      </w:r>
+      <w:r>
+        <w:rPr>
+          <w:sz w:val="22"/>
+          <w:szCs w:val="22"/>
+        </w:rPr>
+        <w:t xml:space="preserve"> 1</w:t>
+      </w:r>
+      <w:r>
+        <w:rPr>
+          <w:sz w:val="22"/>
+          <w:szCs w:val="22"/>
+          <w:lang w:val="en-US"/>
+        </w:rPr>
+        <w:t>PPS</w:t>
+      </w:r>
+      <w:r>
+        <w:rPr>
+          <w:sz w:val="22"/>
+          <w:szCs w:val="22"/>
+        </w:rPr>
+        <w:t>;</w:t>
+      </w:r>
+      <w:r>
+        <w:rPr>
+          <w:sz w:val="22"/>
+          <w:szCs w:val="22"/>
+        </w:rPr>
+        <w:t xml:space="preserve"> </w:t>
+      </w:r>
+      <w:r>
+        <w:rPr>
+          <w:sz w:val="22"/>
+          <w:szCs w:val="22"/>
+        </w:rPr>
+        <w:br/>
+      </w:r>
+      <w:r>
+        <w:rPr>
+          <w:sz w:val="22"/>
+          <w:szCs w:val="22"/>
+          <w:lang w:val="en-US"/>
+        </w:rPr>
+        <w:t>SMA</w:t>
+      </w:r>
+      <w:r>
+        <w:rPr>
+          <w:sz w:val="22"/>
+          <w:szCs w:val="22"/>
+        </w:rPr>
+        <w:t xml:space="preserve">-4 – </w:t>
+      </w:r>
+      <w:r>
+        <w:rPr>
+          <w:sz w:val="22"/>
+          <w:szCs w:val="22"/>
+          <w:lang w:val="en-US"/>
+        </w:rPr>
+        <w:t>out</w:t>
+      </w:r>
+      <w:r>
+        <w:rPr>
+          <w:sz w:val="22"/>
+          <w:szCs w:val="22"/>
+        </w:rPr>
+        <w:t xml:space="preserve"> 10 МГц</w:t>
+      </w:r>
+      <w:r>
+        <w:rPr>
+          <w:sz w:val="22"/>
+          <w:szCs w:val="22"/>
         </w:rPr>
         <w:t>.</w:t>
       </w:r>
@@ -10293,7 +10639,7 @@
         <w:tabs>
           <w:tab w:val="left" w:pos="993"/>
         </w:tabs>
-        <w:spacing w:line="353" w:lineRule="auto"/>
+        <w:spacing w:before="120" w:line="324" w:lineRule="auto"/>
         <w:ind w:left="0" w:firstLine="709"/>
         <w:rPr>
           <w:rFonts w:ascii="Times New Roman" w:hAnsi="Times New Roman"/>
@@ -10364,7 +10710,7 @@
         <w:tabs>
           <w:tab w:val="left" w:pos="993"/>
         </w:tabs>
-        <w:spacing w:line="353" w:lineRule="auto"/>
+        <w:spacing w:line="324" w:lineRule="auto"/>
         <w:ind w:left="0" w:firstLine="709"/>
         <w:rPr>
           <w:rFonts w:ascii="Times New Roman" w:hAnsi="Times New Roman"/>
@@ -10386,7 +10732,7 @@
           <w:szCs w:val="24"/>
           <w:lang w:val="ru-RU"/>
         </w:rPr>
-        <w:t>работа через сервис мониторинга SHIWA TIME</w:t>
+        <w:t>работа через сервис мониторинга SHIWA TIME или в автономном хранении</w:t>
       </w:r>
       <w:r>
         <w:rPr>
@@ -10398,7 +10744,7 @@
           <w:szCs w:val="24"/>
           <w:lang w:val="ru-RU"/>
         </w:rPr>
-        <w:t xml:space="preserve"> или в автономном хранении</w:t>
+        <w:t xml:space="preserve"> в зависимости от выбранного исполнения хранителя </w:t>
       </w:r>
       <w:r>
         <w:rPr>
@@ -10410,7 +10756,7 @@
           <w:szCs w:val="24"/>
           <w:lang w:val="ru-RU"/>
         </w:rPr>
-        <w:t xml:space="preserve"> в зависимости от выбранного исполнения хранителя </w:t>
+        <w:t>с характеристиками,</w:t>
       </w:r>
       <w:r>
         <w:rPr>
@@ -10422,7 +10768,7 @@
           <w:szCs w:val="24"/>
           <w:lang w:val="ru-RU"/>
         </w:rPr>
-        <w:t>с характеристиками,</w:t>
+        <w:t xml:space="preserve"> представленными в таблице 4.1</w:t>
       </w:r>
       <w:r>
         <w:rPr>
@@ -10434,23 +10780,12 @@
           <w:szCs w:val="24"/>
           <w:lang w:val="ru-RU"/>
         </w:rPr>
-        <w:t xml:space="preserve"> представленными в таблице 4.1</w:t>
-      </w:r>
-      <w:r>
-        <w:rPr>
-          <w:rFonts w:ascii="Times New Roman" w:hAnsi="Times New Roman"/>
-          <w:color w:val="000000"/>
-          <w:spacing w:val="-4"/>
-          <w:w w:val="105"/>
-          <w:sz w:val="24"/>
-          <w:szCs w:val="24"/>
-          <w:lang w:val="ru-RU"/>
-        </w:rPr>
         <w:t>.</w:t>
       </w:r>
     </w:p>
     <w:p>
       <w:pPr>
+        <w:spacing w:line="324" w:lineRule="auto"/>
         <w:ind w:firstLine="0"/>
       </w:pPr>
       <w:r>
@@ -16858,7 +17193,7 @@
           <v:shape id="_x0000_i1026" type="#_x0000_t75" style="width:93pt;height:27.75pt" o:ole="" fillcolor="window">
             <v:imagedata r:id="rId28" o:title=""/>
           </v:shape>
-          <o:OLEObject Type="Embed" ProgID="Equation.3" ShapeID="_x0000_i1026" DrawAspect="Content" ObjectID="_1808825856" r:id="rId29"/>
+          <o:OLEObject Type="Embed" ProgID="Equation.3" ShapeID="_x0000_i1026" DrawAspect="Content" ObjectID="_1808829665" r:id="rId29"/>
         </w:object>
       </w:r>
       <w:r>
@@ -21167,53 +21502,6 @@
         <w:tc>
           <w:tcPr>
             <w:tcW w:w="4885" w:type="dxa"/>
-            <w:tcBorders>
-              <w:top w:val="double" w:sz="4" w:space="0" w:color="auto"/>
-            </w:tcBorders>
-          </w:tcPr>
-          <w:p>
-            <w:pPr>
-              <w:pStyle w:val="a1"/>
-              <w:spacing w:line="360" w:lineRule="auto"/>
-              <w:ind w:firstLine="0"/>
-              <w:rPr>
-                <w:sz w:val="24"/>
-                <w:szCs w:val="24"/>
-              </w:rPr>
-            </w:pPr>
-            <w:r>
-              <w:rPr>
-                <w:sz w:val="24"/>
-                <w:szCs w:val="24"/>
-              </w:rPr>
-              <w:t>Температура окружающей среды:</w:t>
-            </w:r>
-          </w:p>
-        </w:tc>
-        <w:tc>
-          <w:tcPr>
-            <w:tcW w:w="4896" w:type="dxa"/>
-            <w:tcBorders>
-              <w:top w:val="double" w:sz="4" w:space="0" w:color="auto"/>
-            </w:tcBorders>
-          </w:tcPr>
-          <w:p>
-            <w:pPr>
-              <w:pStyle w:val="a1"/>
-              <w:spacing w:line="360" w:lineRule="auto"/>
-              <w:ind w:firstLine="0"/>
-              <w:rPr>
-                <w:sz w:val="24"/>
-                <w:szCs w:val="24"/>
-              </w:rPr>
-            </w:pPr>
-          </w:p>
-        </w:tc>
-      </w:tr>
-      <w:tr>
-        <w:tc>
-          <w:tcPr>
-            <w:tcW w:w="4885" w:type="dxa"/>
           </w:tcPr>
           <w:p>
             <w:pPr>
@@ -22069,11 +22357,19 @@
           <w:szCs w:val="24"/>
         </w:rPr>
       </w:pPr>
+      <w:bookmarkStart w:id="15" w:name="_Hlk198216327"/>
       <w:r>
         <w:rPr>
           <w:szCs w:val="24"/>
         </w:rPr>
-        <w:t>Транспортирование изделия производят в штатной упаковке при температуре от минус 50 °С до 50 °С всеми видами транспорта в условиях, исключающих прямое попадание атмосферных осадков:</w:t>
+        <w:t>Транспортирование изделия производят в штатной упаковке при температуре от минус 50 °С до 50 °С</w:t>
+      </w:r>
+      <w:bookmarkEnd w:id="15"/>
+      <w:r>
+        <w:rPr>
+          <w:szCs w:val="24"/>
+        </w:rPr>
+        <w:t xml:space="preserve"> всеми видами транспорта в условиях, исключающих прямое попадание атмосферных осадков:</w:t>
       </w:r>
     </w:p>
     <w:p>
@@ -22101,15 +22397,7 @@
           <w:sz w:val="24"/>
           <w:szCs w:val="24"/>
         </w:rPr>
-        <w:t xml:space="preserve">железнодорожным – на расстояние не более 10 000 км со скоростями, допустимыми на </w:t>
-      </w:r>
-      <w:r>
-        <w:rPr>
-          <w:sz w:val="24"/>
-          <w:szCs w:val="24"/>
-        </w:rPr>
-        <w:lastRenderedPageBreak/>
-        <w:t>железнодорожном транспорте;</w:t>
+        <w:t>железнодорожным – на расстояние не более 10 000 км со скоростями, допустимыми на железнодорожном транспорте;</w:t>
       </w:r>
     </w:p>
     <w:p>
@@ -22137,6 +22425,7 @@
           <w:sz w:val="24"/>
           <w:szCs w:val="24"/>
         </w:rPr>
+        <w:lastRenderedPageBreak/>
         <w:t>морским, речным;</w:t>
       </w:r>
     </w:p>
@@ -22262,7 +22551,21 @@
         <w:rPr>
           <w:szCs w:val="24"/>
         </w:rPr>
-        <w:t xml:space="preserve"> в отапливаемом хранилище при температуре окружающей среды от 0 °С до плюс 35 °С и относительной влажности воздуха до 80 % в течение всего гарантийного срока хранения. Наличие в воздухе паров агрессивных веществ не допускается.</w:t>
+        <w:t xml:space="preserve"> в отапливаемом хранилище </w:t>
+      </w:r>
+      <w:bookmarkStart w:id="16" w:name="_Hlk198216394"/>
+      <w:r>
+        <w:rPr>
+          <w:szCs w:val="24"/>
+        </w:rPr>
+        <w:t>при температуре окружающей среды от 0 °С до плюс 35 °С и относительной влажности воздуха до 80 %</w:t>
+      </w:r>
+      <w:bookmarkEnd w:id="16"/>
+      <w:r>
+        <w:rPr>
+          <w:szCs w:val="24"/>
+        </w:rPr>
+        <w:t xml:space="preserve"> в течение всего гарантийного срока хранения. Наличие в воздухе паров агрессивных веществ не допускается.</w:t>
       </w:r>
     </w:p>
     <w:p>
@@ -22368,7 +22671,7 @@
           <w:szCs w:val="22"/>
         </w:rPr>
       </w:pPr>
-      <w:bookmarkStart w:id="15" w:name="ЛРИ"/>
+      <w:bookmarkStart w:id="17" w:name="ЛРИ"/>
       <w:r>
         <w:rPr>
           <w:sz w:val="22"/>
@@ -22376,7 +22679,7 @@
         </w:rPr>
         <w:t>Лист регистрации изменений</w:t>
       </w:r>
-      <w:bookmarkEnd w:id="15"/>
+      <w:bookmarkEnd w:id="17"/>
     </w:p>
     <w:tbl>
       <w:tblPr>
@@ -32316,27 +32619,14 @@
           <w:pPr>
             <w:pStyle w:val="ae"/>
           </w:pPr>
-          <w:r>
-            <w:fldChar w:fldCharType="begin"/>
-          </w:r>
-          <w:r>
-            <w:instrText xml:space="preserve"> REF ОД\* UPPER  \* MERGEFORMAT </w:instrText>
-          </w:r>
-          <w:r>
-            <w:fldChar w:fldCharType="separate"/>
-          </w:r>
-          <w:r>
-            <w:rPr>
-              <w:noProof/>
-            </w:rPr>
-            <w:t>ТСЮИ.464659.110 ПС</w:t>
-          </w:r>
-          <w:r>
-            <w:rPr>
-              <w:noProof/>
-            </w:rPr>
-            <w:fldChar w:fldCharType="end"/>
-          </w:r>
+          <w:fldSimple w:instr=" REF ОД\* UPPER  \* MERGEFORMAT ">
+            <w:r>
+              <w:rPr>
+                <w:noProof/>
+              </w:rPr>
+              <w:t>ТСЮИ.464659.110 ПС</w:t>
+            </w:r>
+          </w:fldSimple>
         </w:p>
       </w:tc>
       <w:tc>

--- a/Time-Card ТЕНШ.467883.001/ТУ и ЭД/ТЕНШ.467883.01 ПС.docx
+++ b/Time-Card ТЕНШ.467883.001/ТУ и ЭД/ТЕНШ.467883.01 ПС.docx
@@ -12,35 +12,81 @@
       <w:r>
         <w:instrText xml:space="preserve"> SET НИ </w:instrText>
       </w:r>
+      <w:fldSimple w:instr=" FILLIN &quot;Введите наименование и шифр изделия:&quot;\o ">
+        <w:r>
+          <w:instrText>Блок антенный СДВ-Р-Ш</w:instrText>
+        </w:r>
+      </w:fldSimple>
+      <w:r>
+        <w:instrText xml:space="preserve"> </w:instrText>
+      </w:r>
+      <w:r>
+        <w:fldChar w:fldCharType="separate"/>
+      </w:r>
+      <w:bookmarkStart w:id="0" w:name="НИ"/>
+      <w:r>
+        <w:rPr>
+          <w:noProof/>
+        </w:rPr>
+        <w:t>Блок антенный СДВ-Р-Ш</w:t>
+      </w:r>
+      <w:bookmarkEnd w:id="0"/>
+      <w:r>
+        <w:fldChar w:fldCharType="end"/>
+      </w:r>
       <w:r>
         <w:fldChar w:fldCharType="begin"/>
       </w:r>
       <w:r>
-        <w:instrText xml:space="preserve"> FILLIN "Введите наименование и шифр изделия:"\o </w:instrText>
+        <w:instrText xml:space="preserve"> SET НД </w:instrText>
+      </w:r>
+      <w:fldSimple w:instr=" FILLIN &quot;Введите наименование документа:&quot;\o ">
+        <w:r>
+          <w:instrText>Паспорт</w:instrText>
+        </w:r>
+      </w:fldSimple>
+      <w:r>
+        <w:instrText xml:space="preserve"> </w:instrText>
       </w:r>
       <w:r>
         <w:fldChar w:fldCharType="separate"/>
       </w:r>
-      <w:r>
-        <w:instrText>Блок антенный СДВ-Р-Ш</w:instrText>
-      </w:r>
+      <w:bookmarkStart w:id="1" w:name="НД"/>
+      <w:r>
+        <w:rPr>
+          <w:noProof/>
+        </w:rPr>
+        <w:t>Паспорт</w:t>
+      </w:r>
+      <w:bookmarkEnd w:id="1"/>
       <w:r>
         <w:fldChar w:fldCharType="end"/>
       </w:r>
       <w:r>
+        <w:fldChar w:fldCharType="begin"/>
+      </w:r>
+      <w:r>
+        <w:instrText xml:space="preserve"> SET ОД </w:instrText>
+      </w:r>
+      <w:fldSimple w:instr=" FILLIN &quot;Введите обозначение документа:&quot;\o ">
+        <w:r>
+          <w:instrText>ТСЮИ.464659.110 ПС</w:instrText>
+        </w:r>
+      </w:fldSimple>
+      <w:r>
         <w:instrText xml:space="preserve"> </w:instrText>
       </w:r>
       <w:r>
         <w:fldChar w:fldCharType="separate"/>
       </w:r>
-      <w:bookmarkStart w:id="0" w:name="НИ"/>
+      <w:bookmarkStart w:id="2" w:name="ОД"/>
       <w:r>
         <w:rPr>
           <w:noProof/>
         </w:rPr>
-        <w:t>Блок антенный СДВ-Р-Ш</w:t>
-      </w:r>
-      <w:bookmarkEnd w:id="0"/>
+        <w:t>ТСЮИ.464659.110 ПС</w:t>
+      </w:r>
+      <w:bookmarkEnd w:id="2"/>
       <w:r>
         <w:fldChar w:fldCharType="end"/>
       </w:r>
@@ -48,99 +94,13 @@
         <w:fldChar w:fldCharType="begin"/>
       </w:r>
       <w:r>
-        <w:instrText xml:space="preserve"> SET НД </w:instrText>
-      </w:r>
-      <w:r>
-        <w:fldChar w:fldCharType="begin"/>
-      </w:r>
-      <w:r>
-        <w:instrText xml:space="preserve"> FILLIN "Введите наименование документа:"\o </w:instrText>
-      </w:r>
-      <w:r>
-        <w:fldChar w:fldCharType="separate"/>
-      </w:r>
-      <w:r>
-        <w:instrText>Паспорт</w:instrText>
-      </w:r>
-      <w:r>
-        <w:fldChar w:fldCharType="end"/>
-      </w:r>
-      <w:r>
-        <w:instrText xml:space="preserve"> </w:instrText>
-      </w:r>
-      <w:r>
-        <w:fldChar w:fldCharType="separate"/>
-      </w:r>
-      <w:bookmarkStart w:id="1" w:name="НД"/>
-      <w:r>
-        <w:rPr>
-          <w:noProof/>
-        </w:rPr>
-        <w:t>Паспорт</w:t>
-      </w:r>
-      <w:bookmarkEnd w:id="1"/>
-      <w:r>
-        <w:fldChar w:fldCharType="end"/>
-      </w:r>
-      <w:r>
-        <w:fldChar w:fldCharType="begin"/>
-      </w:r>
-      <w:r>
-        <w:instrText xml:space="preserve"> SET ОД </w:instrText>
-      </w:r>
-      <w:r>
-        <w:fldChar w:fldCharType="begin"/>
-      </w:r>
-      <w:r>
-        <w:instrText xml:space="preserve"> FILLIN "Введите обозначение документа:"\o </w:instrText>
-      </w:r>
-      <w:r>
-        <w:fldChar w:fldCharType="separate"/>
-      </w:r>
-      <w:r>
-        <w:instrText>ТСЮИ.464659.110 ПС</w:instrText>
-      </w:r>
-      <w:r>
-        <w:fldChar w:fldCharType="end"/>
-      </w:r>
-      <w:r>
-        <w:instrText xml:space="preserve"> </w:instrText>
-      </w:r>
-      <w:r>
-        <w:fldChar w:fldCharType="separate"/>
-      </w:r>
-      <w:bookmarkStart w:id="2" w:name="ОД"/>
-      <w:r>
-        <w:rPr>
-          <w:noProof/>
-        </w:rPr>
-        <w:t>ТСЮИ.464659.110 ПС</w:t>
-      </w:r>
-      <w:bookmarkEnd w:id="2"/>
-      <w:r>
-        <w:fldChar w:fldCharType="end"/>
-      </w:r>
-      <w:r>
-        <w:fldChar w:fldCharType="begin"/>
-      </w:r>
-      <w:r>
         <w:instrText xml:space="preserve"> SET ПервПримен </w:instrText>
       </w:r>
-      <w:r>
-        <w:fldChar w:fldCharType="begin"/>
-      </w:r>
-      <w:r>
-        <w:instrText xml:space="preserve"> FILLIN "Введите первичную применяемость документа:"\o </w:instrText>
-      </w:r>
-      <w:r>
-        <w:fldChar w:fldCharType="separate"/>
-      </w:r>
-      <w:r>
-        <w:instrText>ТСЮИ.464659.110</w:instrText>
-      </w:r>
-      <w:r>
-        <w:fldChar w:fldCharType="end"/>
-      </w:r>
+      <w:fldSimple w:instr=" FILLIN &quot;Введите первичную применяемость документа:&quot;\o ">
+        <w:r>
+          <w:instrText>ТСЮИ.464659.110</w:instrText>
+        </w:r>
+      </w:fldSimple>
       <w:r>
         <w:instrText xml:space="preserve"> </w:instrText>
       </w:r>
@@ -8185,7 +8145,7 @@
                 <v:shape id="_x0000_i1025" type="#_x0000_t75" style="width:159.75pt;height:156pt" o:ole="">
                   <v:imagedata r:id="rId24" o:title=""/>
                 </v:shape>
-                <o:OLEObject Type="Embed" ProgID="PBrush" ShapeID="_x0000_i1025" DrawAspect="Content" ObjectID="_1808829664" r:id="rId25"/>
+                <o:OLEObject Type="Embed" ProgID="PBrush" ShapeID="_x0000_i1025" DrawAspect="Content" ObjectID="_1808835189" r:id="rId25"/>
               </w:object>
             </w:r>
           </w:p>
@@ -8637,6 +8597,56 @@
           <w:szCs w:val="24"/>
           <w:lang w:val="ru-RU"/>
         </w:rPr>
+        <w:t xml:space="preserve">, настройка конфигурации через </w:t>
+      </w:r>
+      <w:r>
+        <w:rPr>
+          <w:rFonts w:ascii="Times New Roman" w:hAnsi="Times New Roman"/>
+          <w:color w:val="000000"/>
+          <w:spacing w:val="-4"/>
+          <w:w w:val="105"/>
+          <w:sz w:val="24"/>
+          <w:szCs w:val="24"/>
+          <w:lang w:val="ru-RU"/>
+        </w:rPr>
+        <w:t xml:space="preserve">порт </w:t>
+      </w:r>
+      <w:proofErr w:type="spellStart"/>
+      <w:r>
+        <w:rPr>
+          <w:rFonts w:ascii="Times New Roman" w:hAnsi="Times New Roman"/>
+          <w:color w:val="000000"/>
+          <w:spacing w:val="-4"/>
+          <w:w w:val="105"/>
+          <w:sz w:val="24"/>
+          <w:szCs w:val="24"/>
+          <w:lang w:val="ru-RU"/>
+        </w:rPr>
+        <w:t>micro</w:t>
+      </w:r>
+      <w:proofErr w:type="spellEnd"/>
+      <w:r>
+        <w:rPr>
+          <w:rFonts w:ascii="Times New Roman" w:hAnsi="Times New Roman"/>
+          <w:color w:val="000000"/>
+          <w:spacing w:val="-4"/>
+          <w:w w:val="105"/>
+          <w:sz w:val="24"/>
+          <w:szCs w:val="24"/>
+          <w:lang w:val="ru-RU"/>
+        </w:rPr>
+        <w:t>-USB</w:t>
+      </w:r>
+      <w:r>
+        <w:rPr>
+          <w:rFonts w:ascii="Times New Roman" w:hAnsi="Times New Roman"/>
+          <w:color w:val="000000"/>
+          <w:spacing w:val="-4"/>
+          <w:w w:val="105"/>
+          <w:sz w:val="24"/>
+          <w:szCs w:val="24"/>
+          <w:lang w:val="ru-RU"/>
+        </w:rPr>
         <w:t>;</w:t>
       </w:r>
     </w:p>
@@ -10147,6 +10157,7 @@
           <w:sz w:val="24"/>
           <w:szCs w:val="24"/>
         </w:rPr>
+        <w:lastRenderedPageBreak/>
         <w:t>уровень логического нуля не более 0,4 В</w:t>
       </w:r>
       <w:r>
@@ -10188,7 +10199,6 @@
           <w:szCs w:val="24"/>
           <w:lang w:val="ru-RU"/>
         </w:rPr>
-        <w:lastRenderedPageBreak/>
         <w:t>10 МГц</w:t>
       </w:r>
       <w:r>
@@ -10370,78 +10380,14 @@
           <w:sz w:val="22"/>
           <w:szCs w:val="22"/>
         </w:rPr>
-        <w:t>перестраиваемых входны</w:t>
-      </w:r>
-      <w:r>
-        <w:rPr>
-          <w:color w:val="000000"/>
-          <w:spacing w:val="-4"/>
-          <w:w w:val="105"/>
+        <w:t>перестраиваемых входные/выходные разъемы</w:t>
+      </w:r>
+      <w:r>
+        <w:rPr>
           <w:sz w:val="22"/>
           <w:szCs w:val="22"/>
         </w:rPr>
-        <w:t>е</w:t>
-      </w:r>
-      <w:r>
-        <w:rPr>
-          <w:color w:val="000000"/>
-          <w:spacing w:val="-4"/>
-          <w:w w:val="105"/>
-          <w:sz w:val="22"/>
-          <w:szCs w:val="22"/>
-        </w:rPr>
-        <w:t>/выходны</w:t>
-      </w:r>
-      <w:r>
-        <w:rPr>
-          <w:color w:val="000000"/>
-          <w:spacing w:val="-4"/>
-          <w:w w:val="105"/>
-          <w:sz w:val="22"/>
-          <w:szCs w:val="22"/>
-        </w:rPr>
-        <w:t>е</w:t>
-      </w:r>
-      <w:r>
-        <w:rPr>
-          <w:color w:val="000000"/>
-          <w:spacing w:val="-4"/>
-          <w:w w:val="105"/>
-          <w:sz w:val="22"/>
-          <w:szCs w:val="22"/>
-        </w:rPr>
-        <w:t xml:space="preserve"> разъем</w:t>
-      </w:r>
-      <w:r>
-        <w:rPr>
-          <w:color w:val="000000"/>
-          <w:spacing w:val="-4"/>
-          <w:w w:val="105"/>
-          <w:sz w:val="22"/>
-          <w:szCs w:val="22"/>
-        </w:rPr>
-        <w:t>ы</w:t>
-      </w:r>
-      <w:r>
-        <w:rPr>
-          <w:sz w:val="22"/>
-          <w:szCs w:val="22"/>
-        </w:rPr>
-        <w:t xml:space="preserve"> </w:t>
-      </w:r>
-      <w:r>
-        <w:rPr>
-          <w:sz w:val="22"/>
-          <w:szCs w:val="22"/>
-        </w:rPr>
-        <w:t>настроены согласно следующему порядку</w:t>
-      </w:r>
-      <w:r>
-        <w:rPr>
-          <w:sz w:val="22"/>
-          <w:szCs w:val="22"/>
-        </w:rPr>
-        <w:t xml:space="preserve">: </w:t>
+        <w:t xml:space="preserve"> настроены согласно следующему порядку: </w:t>
       </w:r>
       <w:r>
         <w:rPr>
@@ -10516,14 +10462,7 @@
           <w:sz w:val="22"/>
           <w:szCs w:val="22"/>
         </w:rPr>
-        <w:t xml:space="preserve"> 10 МГц</w:t>
-      </w:r>
-      <w:r>
-        <w:rPr>
-          <w:sz w:val="22"/>
-          <w:szCs w:val="22"/>
-        </w:rPr>
-        <w:t>;</w:t>
+        <w:t xml:space="preserve"> 10 МГц;</w:t>
       </w:r>
       <w:r>
         <w:rPr>
@@ -10619,14 +10558,7 @@
           <w:sz w:val="22"/>
           <w:szCs w:val="22"/>
         </w:rPr>
-        <w:t xml:space="preserve"> 10 МГц</w:t>
-      </w:r>
-      <w:r>
-        <w:rPr>
-          <w:sz w:val="22"/>
-          <w:szCs w:val="22"/>
-        </w:rPr>
-        <w:t>.</w:t>
+        <w:t xml:space="preserve"> 10 МГц.</w:t>
       </w:r>
     </w:p>
     <w:p>
@@ -17193,7 +17125,7 @@
           <v:shape id="_x0000_i1026" type="#_x0000_t75" style="width:93pt;height:27.75pt" o:ole="" fillcolor="window">
             <v:imagedata r:id="rId28" o:title=""/>
           </v:shape>
-          <o:OLEObject Type="Embed" ProgID="Equation.3" ShapeID="_x0000_i1026" DrawAspect="Content" ObjectID="_1808829665" r:id="rId29"/>
+          <o:OLEObject Type="Embed" ProgID="Equation.3" ShapeID="_x0000_i1026" DrawAspect="Content" ObjectID="_1808835190" r:id="rId29"/>
         </w:object>
       </w:r>
       <w:r>
@@ -32619,14 +32551,27 @@
           <w:pPr>
             <w:pStyle w:val="ae"/>
           </w:pPr>
-          <w:fldSimple w:instr=" REF ОД\* UPPER  \* MERGEFORMAT ">
-            <w:r>
-              <w:rPr>
-                <w:noProof/>
-              </w:rPr>
-              <w:t>ТСЮИ.464659.110 ПС</w:t>
-            </w:r>
-          </w:fldSimple>
+          <w:r>
+            <w:fldChar w:fldCharType="begin"/>
+          </w:r>
+          <w:r>
+            <w:instrText xml:space="preserve"> REF ОД\* UPPER  \* MERGEFORMAT </w:instrText>
+          </w:r>
+          <w:r>
+            <w:fldChar w:fldCharType="separate"/>
+          </w:r>
+          <w:r>
+            <w:rPr>
+              <w:noProof/>
+            </w:rPr>
+            <w:t>ТСЮИ.464659.110 ПС</w:t>
+          </w:r>
+          <w:r>
+            <w:rPr>
+              <w:noProof/>
+            </w:rPr>
+            <w:fldChar w:fldCharType="end"/>
+          </w:r>
         </w:p>
       </w:tc>
       <w:tc>

--- a/Time-Card ТЕНШ.467883.001/ТУ и ЭД/ТЕНШ.467883.01 ПС.docx
+++ b/Time-Card ТЕНШ.467883.001/ТУ и ЭД/ТЕНШ.467883.01 ПС.docx
@@ -12,11 +12,21 @@
       <w:r>
         <w:instrText xml:space="preserve"> SET НИ </w:instrText>
       </w:r>
-      <w:fldSimple w:instr=" FILLIN &quot;Введите наименование и шифр изделия:&quot;\o ">
-        <w:r>
-          <w:instrText>Блок антенный СДВ-Р-Ш</w:instrText>
-        </w:r>
-      </w:fldSimple>
+      <w:r>
+        <w:fldChar w:fldCharType="begin"/>
+      </w:r>
+      <w:r>
+        <w:instrText xml:space="preserve"> FILLIN "Введите наименование и шифр изделия:"\o </w:instrText>
+      </w:r>
+      <w:r>
+        <w:fldChar w:fldCharType="separate"/>
+      </w:r>
+      <w:r>
+        <w:instrText>Блок антенный СДВ-Р-Ш</w:instrText>
+      </w:r>
+      <w:r>
+        <w:fldChar w:fldCharType="end"/>
+      </w:r>
       <w:r>
         <w:instrText xml:space="preserve"> </w:instrText>
       </w:r>
@@ -40,11 +50,21 @@
       <w:r>
         <w:instrText xml:space="preserve"> SET НД </w:instrText>
       </w:r>
-      <w:fldSimple w:instr=" FILLIN &quot;Введите наименование документа:&quot;\o ">
-        <w:r>
-          <w:instrText>Паспорт</w:instrText>
-        </w:r>
-      </w:fldSimple>
+      <w:r>
+        <w:fldChar w:fldCharType="begin"/>
+      </w:r>
+      <w:r>
+        <w:instrText xml:space="preserve"> FILLIN "Введите наименование документа:"\o </w:instrText>
+      </w:r>
+      <w:r>
+        <w:fldChar w:fldCharType="separate"/>
+      </w:r>
+      <w:r>
+        <w:instrText>Паспорт</w:instrText>
+      </w:r>
+      <w:r>
+        <w:fldChar w:fldCharType="end"/>
+      </w:r>
       <w:r>
         <w:instrText xml:space="preserve"> </w:instrText>
       </w:r>
@@ -68,11 +88,21 @@
       <w:r>
         <w:instrText xml:space="preserve"> SET ОД </w:instrText>
       </w:r>
-      <w:fldSimple w:instr=" FILLIN &quot;Введите обозначение документа:&quot;\o ">
-        <w:r>
-          <w:instrText>ТСЮИ.464659.110 ПС</w:instrText>
-        </w:r>
-      </w:fldSimple>
+      <w:r>
+        <w:fldChar w:fldCharType="begin"/>
+      </w:r>
+      <w:r>
+        <w:instrText xml:space="preserve"> FILLIN "Введите обозначение документа:"\o </w:instrText>
+      </w:r>
+      <w:r>
+        <w:fldChar w:fldCharType="separate"/>
+      </w:r>
+      <w:r>
+        <w:instrText>ТСЮИ.464659.110 ПС</w:instrText>
+      </w:r>
+      <w:r>
+        <w:fldChar w:fldCharType="end"/>
+      </w:r>
       <w:r>
         <w:instrText xml:space="preserve"> </w:instrText>
       </w:r>
@@ -96,11 +126,21 @@
       <w:r>
         <w:instrText xml:space="preserve"> SET ПервПримен </w:instrText>
       </w:r>
-      <w:fldSimple w:instr=" FILLIN &quot;Введите первичную применяемость документа:&quot;\o ">
-        <w:r>
-          <w:instrText>ТСЮИ.464659.110</w:instrText>
-        </w:r>
-      </w:fldSimple>
+      <w:r>
+        <w:fldChar w:fldCharType="begin"/>
+      </w:r>
+      <w:r>
+        <w:instrText xml:space="preserve"> FILLIN "Введите первичную применяемость документа:"\o </w:instrText>
+      </w:r>
+      <w:r>
+        <w:fldChar w:fldCharType="separate"/>
+      </w:r>
+      <w:r>
+        <w:instrText>ТСЮИ.464659.110</w:instrText>
+      </w:r>
+      <w:r>
+        <w:fldChar w:fldCharType="end"/>
+      </w:r>
       <w:r>
         <w:instrText xml:space="preserve"> </w:instrText>
       </w:r>
@@ -1732,13 +1772,8 @@
               <w:spacing w:line="240" w:lineRule="auto"/>
               <w:ind w:left="40" w:right="40" w:firstLine="0"/>
             </w:pPr>
-            <w:proofErr w:type="spellStart"/>
-            <w:r>
-              <w:t>Разраб</w:t>
-            </w:r>
-            <w:proofErr w:type="spellEnd"/>
-            <w:r>
-              <w:t>.</w:t>
+            <w:r>
+              <w:t>Разраб.</w:t>
             </w:r>
           </w:p>
         </w:tc>
@@ -2477,15 +2512,7 @@
               <w:ind w:left="40" w:right="40" w:firstLine="0"/>
             </w:pPr>
             <w:r>
-              <w:t xml:space="preserve">Норм. </w:t>
-            </w:r>
-            <w:proofErr w:type="spellStart"/>
-            <w:r>
-              <w:t>кконконтр</w:t>
-            </w:r>
-            <w:proofErr w:type="spellEnd"/>
-            <w:r>
-              <w:t>.</w:t>
+              <w:t>Норм. кконконтр.</w:t>
             </w:r>
           </w:p>
         </w:tc>
@@ -2770,15 +2797,7 @@
               <w:jc w:val="center"/>
             </w:pPr>
             <w:r>
-              <w:t xml:space="preserve">Перв. </w:t>
-            </w:r>
-            <w:proofErr w:type="spellStart"/>
-            <w:r>
-              <w:t>примен</w:t>
-            </w:r>
-            <w:proofErr w:type="spellEnd"/>
-            <w:r>
-              <w:t>.</w:t>
+              <w:t>Перв. примен.</w:t>
             </w:r>
           </w:p>
         </w:tc>
@@ -2957,11 +2976,9 @@
                 <v:textbox style="layout-flow:vertical;mso-layout-flow-alt:bottom-to-top" inset="0,0,0,0">
                   <w:txbxContent>
                     <w:p>
-                      <w:proofErr w:type="spellStart"/>
                       <w:r>
                         <w:t>Нач.ОТК</w:t>
                       </w:r>
-                      <w:proofErr w:type="spellEnd"/>
                       <w:r>
                         <w:t xml:space="preserve"> </w:t>
                       </w:r>
@@ -3064,15 +3081,7 @@
         <w:pStyle w:val="20"/>
       </w:pPr>
       <w:r>
-        <w:t>Дата выпуска: ___</w:t>
-      </w:r>
-      <w:proofErr w:type="gramStart"/>
-      <w:r>
-        <w:t>_._</w:t>
-      </w:r>
-      <w:proofErr w:type="gramEnd"/>
-      <w:r>
-        <w:t>___.________.</w:t>
+        <w:t>Дата выпуска: ____.____.________.</w:t>
       </w:r>
     </w:p>
     <w:p>
@@ -3221,39 +3230,7 @@
           <w:spacing w:val="-4"/>
           <w:w w:val="105"/>
         </w:rPr>
-        <w:t xml:space="preserve"> 109028, г. Москва, </w:t>
-      </w:r>
-      <w:proofErr w:type="spellStart"/>
-      <w:r>
-        <w:rPr>
-          <w:spacing w:val="-4"/>
-          <w:w w:val="105"/>
-        </w:rPr>
-        <w:t>вн</w:t>
-      </w:r>
-      <w:proofErr w:type="spellEnd"/>
-      <w:r>
-        <w:rPr>
-          <w:spacing w:val="-4"/>
-          <w:w w:val="105"/>
-        </w:rPr>
-        <w:t xml:space="preserve">. тер. г. муниципальный округ Таганский, ул. Земляной Вал, д. 50А, стр. 2, </w:t>
-      </w:r>
-      <w:proofErr w:type="spellStart"/>
-      <w:r>
-        <w:rPr>
-          <w:spacing w:val="-4"/>
-          <w:w w:val="105"/>
-        </w:rPr>
-        <w:t>помещ</w:t>
-      </w:r>
-      <w:proofErr w:type="spellEnd"/>
-      <w:r>
-        <w:rPr>
-          <w:spacing w:val="-4"/>
-          <w:w w:val="105"/>
-        </w:rPr>
-        <w:t>. 1/13</w:t>
+        <w:t xml:space="preserve"> 109028, г. Москва, вн. тер. г. муниципальный округ Таганский, ул. Земляной Вал, д. 50А, стр. 2, помещ. 1/13</w:t>
       </w:r>
       <w:r>
         <w:rPr>
@@ -3325,21 +3302,7 @@
         <w:rPr>
           <w:w w:val="105"/>
         </w:rPr>
-        <w:t xml:space="preserve">Изделие является сервером точного времени PTP/NTP уровней </w:t>
-      </w:r>
-      <w:proofErr w:type="spellStart"/>
-      <w:r>
-        <w:rPr>
-          <w:w w:val="105"/>
-        </w:rPr>
-        <w:t>Stratum</w:t>
-      </w:r>
-      <w:proofErr w:type="spellEnd"/>
-      <w:r>
-        <w:rPr>
-          <w:w w:val="105"/>
-        </w:rPr>
-        <w:t xml:space="preserve"> 1, 2. </w:t>
+        <w:t xml:space="preserve">Изделие является сервером точного времени PTP/NTP уровней Stratum 1, 2. </w:t>
       </w:r>
     </w:p>
     <w:p>
@@ -3552,16 +3515,8 @@
         <w:rPr>
           <w:w w:val="105"/>
         </w:rPr>
-        <w:t xml:space="preserve">выполнено в форум-факторе </w:t>
-      </w:r>
-      <w:proofErr w:type="spellStart"/>
-      <w:r>
-        <w:rPr>
-          <w:w w:val="105"/>
-        </w:rPr>
-        <w:t>PCIe</w:t>
-      </w:r>
-      <w:proofErr w:type="spellEnd"/>
+        <w:t>выполнено в форум-факторе PCIe</w:t>
+      </w:r>
       <w:r>
         <w:rPr>
           <w:w w:val="105"/>
@@ -3609,16 +3564,8 @@
         <w:rPr>
           <w:w w:val="105"/>
         </w:rPr>
-        <w:t xml:space="preserve">Стандартная карта </w:t>
-      </w:r>
-      <w:proofErr w:type="spellStart"/>
-      <w:r>
-        <w:rPr>
-          <w:w w:val="105"/>
-        </w:rPr>
-        <w:t>PCIe</w:t>
-      </w:r>
-      <w:proofErr w:type="spellEnd"/>
+        <w:t>Стандартная карта PCIe</w:t>
+      </w:r>
       <w:r>
         <w:rPr>
           <w:w w:val="105"/>
@@ -3846,21 +3793,7 @@
         <w:rPr>
           <w:w w:val="105"/>
         </w:rPr>
-        <w:t xml:space="preserve"> также обеспечивает </w:t>
-      </w:r>
-      <w:proofErr w:type="spellStart"/>
-      <w:r>
-        <w:rPr>
-          <w:w w:val="105"/>
-        </w:rPr>
-        <w:t>ToD</w:t>
-      </w:r>
-      <w:proofErr w:type="spellEnd"/>
-      <w:r>
-        <w:rPr>
-          <w:w w:val="105"/>
-        </w:rPr>
-        <w:t xml:space="preserve"> в дополнение к сигналу 1 PPS. В случае потери приема </w:t>
+        <w:t xml:space="preserve"> также обеспечивает ToD в дополнение к сигналу 1 PPS. В случае потери приема </w:t>
       </w:r>
       <w:r>
         <w:rPr>
@@ -3885,21 +3818,7 @@
         <w:rPr>
           <w:w w:val="105"/>
         </w:rPr>
-        <w:t xml:space="preserve">Основная логика механизма времени реализована на ПЛИС карты времени, включающей в себя различные фильтры, механизмы синхронизации, проверку ошибок, отметку времени и подсистемы, связанные с </w:t>
-      </w:r>
-      <w:proofErr w:type="spellStart"/>
-      <w:r>
-        <w:rPr>
-          <w:w w:val="105"/>
-        </w:rPr>
-        <w:t>PCIe</w:t>
-      </w:r>
-      <w:proofErr w:type="spellEnd"/>
-      <w:r>
-        <w:rPr>
-          <w:w w:val="105"/>
-        </w:rPr>
-        <w:t>.</w:t>
+        <w:t>Основная логика механизма времени реализована на ПЛИС карты времени, включающей в себя различные фильтры, механизмы синхронизации, проверку ошибок, отметку времени и подсистемы, связанные с PCIe.</w:t>
       </w:r>
     </w:p>
     <w:p>
@@ -4229,7 +4148,7 @@
                 <w:szCs w:val="28"/>
                 <w:lang w:val="en-US"/>
               </w:rPr>
-              <w:t>T</w:t>
+              <w:t>Q</w:t>
             </w:r>
             <w:r>
               <w:rPr>
@@ -4241,7 +4160,6 @@
               </w:rPr>
               <w:t>(</w:t>
             </w:r>
-            <w:proofErr w:type="gramStart"/>
             <w:r>
               <w:rPr>
                 <w:color w:val="000000"/>
@@ -4251,10 +4169,75 @@
                 <w:szCs w:val="28"/>
                 <w:lang w:val="en-US"/>
               </w:rPr>
-              <w:t>O,R</w:t>
-            </w:r>
-            <w:proofErr w:type="gramEnd"/>
-            <w:r>
+              <w:t>R,C</w:t>
+            </w:r>
+            <w:r>
+              <w:rPr>
+                <w:color w:val="000000"/>
+                <w:spacing w:val="-17"/>
+                <w:w w:val="105"/>
+                <w:sz w:val="28"/>
+                <w:szCs w:val="28"/>
+              </w:rPr>
+              <w:t>)</w:t>
+            </w:r>
+          </w:p>
+        </w:tc>
+        <w:tc>
+          <w:tcPr>
+            <w:tcW w:w="283" w:type="dxa"/>
+            <w:tcBorders>
+              <w:top w:val="nil"/>
+              <w:left w:val="nil"/>
+              <w:bottom w:val="nil"/>
+              <w:right w:val="nil"/>
+            </w:tcBorders>
+          </w:tcPr>
+          <w:p>
+            <w:pPr>
+              <w:widowControl/>
+              <w:suppressAutoHyphens w:val="0"/>
+              <w:spacing w:line="240" w:lineRule="auto"/>
+              <w:ind w:left="-104" w:right="-110" w:firstLine="0"/>
+              <w:jc w:val="center"/>
+              <w:rPr>
+                <w:color w:val="000000"/>
+                <w:spacing w:val="-17"/>
+                <w:w w:val="105"/>
+                <w:sz w:val="28"/>
+                <w:szCs w:val="28"/>
+              </w:rPr>
+            </w:pPr>
+            <w:r>
+              <w:rPr>
+                <w:color w:val="000000"/>
+                <w:spacing w:val="-17"/>
+                <w:w w:val="105"/>
+                <w:sz w:val="28"/>
+                <w:szCs w:val="28"/>
+              </w:rPr>
+              <w:t>-</w:t>
+            </w:r>
+          </w:p>
+        </w:tc>
+        <w:tc>
+          <w:tcPr>
+            <w:tcW w:w="1134" w:type="dxa"/>
+            <w:gridSpan w:val="2"/>
+            <w:tcBorders>
+              <w:top w:val="nil"/>
+              <w:left w:val="nil"/>
+              <w:bottom w:val="single" w:sz="4" w:space="0" w:color="auto"/>
+              <w:right w:val="nil"/>
+            </w:tcBorders>
+          </w:tcPr>
+          <w:p>
+            <w:pPr>
+              <w:widowControl/>
+              <w:suppressAutoHyphens w:val="0"/>
+              <w:spacing w:line="240" w:lineRule="auto"/>
+              <w:ind w:right="-110" w:firstLine="0"/>
+              <w:jc w:val="center"/>
               <w:rPr>
                 <w:color w:val="000000"/>
                 <w:spacing w:val="-17"/>
@@ -4263,75 +4246,8 @@
                 <w:szCs w:val="28"/>
                 <w:lang w:val="en-US"/>
               </w:rPr>
-              <w:t>,C</w:t>
-            </w:r>
-            <w:r>
-              <w:rPr>
-                <w:color w:val="000000"/>
-                <w:spacing w:val="-17"/>
-                <w:w w:val="105"/>
-                <w:sz w:val="28"/>
-                <w:szCs w:val="28"/>
-              </w:rPr>
-              <w:t>)</w:t>
-            </w:r>
-          </w:p>
-        </w:tc>
-        <w:tc>
-          <w:tcPr>
-            <w:tcW w:w="283" w:type="dxa"/>
-            <w:tcBorders>
-              <w:top w:val="nil"/>
-              <w:left w:val="nil"/>
-              <w:bottom w:val="nil"/>
-              <w:right w:val="nil"/>
-            </w:tcBorders>
-          </w:tcPr>
-          <w:p>
-            <w:pPr>
-              <w:widowControl/>
-              <w:suppressAutoHyphens w:val="0"/>
-              <w:spacing w:line="240" w:lineRule="auto"/>
-              <w:ind w:left="-104" w:right="-110" w:firstLine="0"/>
-              <w:jc w:val="center"/>
-              <w:rPr>
-                <w:color w:val="000000"/>
-                <w:spacing w:val="-17"/>
-                <w:w w:val="105"/>
-                <w:sz w:val="28"/>
-                <w:szCs w:val="28"/>
-              </w:rPr>
-            </w:pPr>
-            <w:r>
-              <w:rPr>
-                <w:color w:val="000000"/>
-                <w:spacing w:val="-17"/>
-                <w:w w:val="105"/>
-                <w:sz w:val="28"/>
-                <w:szCs w:val="28"/>
-              </w:rPr>
-              <w:t>-</w:t>
-            </w:r>
-          </w:p>
-        </w:tc>
-        <w:tc>
-          <w:tcPr>
-            <w:tcW w:w="1134" w:type="dxa"/>
-            <w:gridSpan w:val="2"/>
-            <w:tcBorders>
-              <w:top w:val="nil"/>
-              <w:left w:val="nil"/>
-              <w:bottom w:val="single" w:sz="4" w:space="0" w:color="auto"/>
-              <w:right w:val="nil"/>
-            </w:tcBorders>
-          </w:tcPr>
-          <w:p>
-            <w:pPr>
-              <w:widowControl/>
-              <w:suppressAutoHyphens w:val="0"/>
-              <w:spacing w:line="240" w:lineRule="auto"/>
-              <w:ind w:right="-110" w:firstLine="0"/>
-              <w:jc w:val="center"/>
+            </w:pPr>
+            <w:r>
               <w:rPr>
                 <w:color w:val="000000"/>
                 <w:spacing w:val="-17"/>
@@ -4340,7 +4256,18 @@
                 <w:szCs w:val="28"/>
                 <w:lang w:val="en-US"/>
               </w:rPr>
-            </w:pPr>
+              <w:t>01(02-0</w:t>
+            </w:r>
+            <w:r>
+              <w:rPr>
+                <w:color w:val="000000"/>
+                <w:spacing w:val="-17"/>
+                <w:w w:val="105"/>
+                <w:sz w:val="28"/>
+                <w:szCs w:val="28"/>
+              </w:rPr>
+              <w:t>3</w:t>
+            </w:r>
             <w:r>
               <w:rPr>
                 <w:color w:val="000000"/>
@@ -4350,9 +4277,27 @@
                 <w:szCs w:val="28"/>
                 <w:lang w:val="en-US"/>
               </w:rPr>
-              <w:t>01(02-0</w:t>
-            </w:r>
-            <w:r>
+              <w:t>)</w:t>
+            </w:r>
+          </w:p>
+        </w:tc>
+        <w:tc>
+          <w:tcPr>
+            <w:tcW w:w="284" w:type="dxa"/>
+            <w:tcBorders>
+              <w:top w:val="nil"/>
+              <w:left w:val="nil"/>
+              <w:bottom w:val="nil"/>
+              <w:right w:val="nil"/>
+            </w:tcBorders>
+          </w:tcPr>
+          <w:p>
+            <w:pPr>
+              <w:widowControl/>
+              <w:suppressAutoHyphens w:val="0"/>
+              <w:spacing w:line="240" w:lineRule="auto"/>
+              <w:ind w:left="-104" w:right="-110" w:firstLine="0"/>
+              <w:jc w:val="center"/>
               <w:rPr>
                 <w:color w:val="000000"/>
                 <w:spacing w:val="-17"/>
@@ -4360,8 +4305,45 @@
                 <w:sz w:val="28"/>
                 <w:szCs w:val="28"/>
               </w:rPr>
-              <w:t>3</w:t>
-            </w:r>
+            </w:pPr>
+            <w:r>
+              <w:rPr>
+                <w:color w:val="000000"/>
+                <w:spacing w:val="-17"/>
+                <w:w w:val="105"/>
+                <w:sz w:val="28"/>
+                <w:szCs w:val="28"/>
+              </w:rPr>
+              <w:t>-</w:t>
+            </w:r>
+          </w:p>
+        </w:tc>
+        <w:tc>
+          <w:tcPr>
+            <w:tcW w:w="1276" w:type="dxa"/>
+            <w:gridSpan w:val="2"/>
+            <w:tcBorders>
+              <w:top w:val="nil"/>
+              <w:left w:val="nil"/>
+              <w:bottom w:val="single" w:sz="4" w:space="0" w:color="auto"/>
+              <w:right w:val="nil"/>
+            </w:tcBorders>
+          </w:tcPr>
+          <w:p>
+            <w:pPr>
+              <w:widowControl/>
+              <w:suppressAutoHyphens w:val="0"/>
+              <w:spacing w:line="240" w:lineRule="auto"/>
+              <w:ind w:left="-12" w:right="-110" w:firstLine="0"/>
+              <w:jc w:val="left"/>
+              <w:rPr>
+                <w:color w:val="000000"/>
+                <w:spacing w:val="-17"/>
+                <w:w w:val="105"/>
+                <w:sz w:val="28"/>
+                <w:szCs w:val="28"/>
+              </w:rPr>
+            </w:pPr>
             <w:r>
               <w:rPr>
                 <w:color w:val="000000"/>
@@ -4371,74 +4353,8 @@
                 <w:szCs w:val="28"/>
                 <w:lang w:val="en-US"/>
               </w:rPr>
-              <w:t>)</w:t>
-            </w:r>
-          </w:p>
-        </w:tc>
-        <w:tc>
-          <w:tcPr>
-            <w:tcW w:w="284" w:type="dxa"/>
-            <w:tcBorders>
-              <w:top w:val="nil"/>
-              <w:left w:val="nil"/>
-              <w:bottom w:val="nil"/>
-              <w:right w:val="nil"/>
-            </w:tcBorders>
-          </w:tcPr>
-          <w:p>
-            <w:pPr>
-              <w:widowControl/>
-              <w:suppressAutoHyphens w:val="0"/>
-              <w:spacing w:line="240" w:lineRule="auto"/>
-              <w:ind w:left="-104" w:right="-110" w:firstLine="0"/>
-              <w:jc w:val="center"/>
-              <w:rPr>
-                <w:color w:val="000000"/>
-                <w:spacing w:val="-17"/>
-                <w:w w:val="105"/>
-                <w:sz w:val="28"/>
-                <w:szCs w:val="28"/>
-              </w:rPr>
-            </w:pPr>
-            <w:r>
-              <w:rPr>
-                <w:color w:val="000000"/>
-                <w:spacing w:val="-17"/>
-                <w:w w:val="105"/>
-                <w:sz w:val="28"/>
-                <w:szCs w:val="28"/>
-              </w:rPr>
-              <w:t>-</w:t>
-            </w:r>
-          </w:p>
-        </w:tc>
-        <w:tc>
-          <w:tcPr>
-            <w:tcW w:w="1276" w:type="dxa"/>
-            <w:gridSpan w:val="2"/>
-            <w:tcBorders>
-              <w:top w:val="nil"/>
-              <w:left w:val="nil"/>
-              <w:bottom w:val="single" w:sz="4" w:space="0" w:color="auto"/>
-              <w:right w:val="nil"/>
-            </w:tcBorders>
-          </w:tcPr>
-          <w:p>
-            <w:pPr>
-              <w:widowControl/>
-              <w:suppressAutoHyphens w:val="0"/>
-              <w:spacing w:line="240" w:lineRule="auto"/>
-              <w:ind w:left="-12" w:right="-110" w:firstLine="0"/>
-              <w:jc w:val="left"/>
-              <w:rPr>
-                <w:color w:val="000000"/>
-                <w:spacing w:val="-17"/>
-                <w:w w:val="105"/>
-                <w:sz w:val="28"/>
-                <w:szCs w:val="28"/>
-              </w:rPr>
-            </w:pPr>
-            <w:proofErr w:type="gramStart"/>
+              <w:t>N</w:t>
+            </w:r>
             <w:r>
               <w:rPr>
                 <w:color w:val="000000"/>
@@ -4448,20 +4364,8 @@
                 <w:szCs w:val="28"/>
                 <w:lang w:val="en-US"/>
               </w:rPr>
-              <w:t>N</w:t>
-            </w:r>
-            <w:r>
-              <w:rPr>
-                <w:color w:val="000000"/>
-                <w:spacing w:val="-17"/>
-                <w:w w:val="105"/>
-                <w:sz w:val="28"/>
-                <w:szCs w:val="28"/>
-                <w:lang w:val="en-US"/>
-              </w:rPr>
               <w:t>(</w:t>
             </w:r>
-            <w:proofErr w:type="gramEnd"/>
             <w:r>
               <w:rPr>
                 <w:color w:val="000000"/>
@@ -6921,16 +6825,8 @@
         <w:rPr>
           <w:w w:val="105"/>
         </w:rPr>
-        <w:t xml:space="preserve">роцессорный модуль AC7100B </w:t>
-      </w:r>
-      <w:proofErr w:type="spellStart"/>
-      <w:r>
-        <w:rPr>
-          <w:w w:val="105"/>
-        </w:rPr>
-        <w:t>Alinx</w:t>
-      </w:r>
-      <w:proofErr w:type="spellEnd"/>
+        <w:t>роцессорный модуль AC7100B Alinx</w:t>
+      </w:r>
       <w:r>
         <w:rPr>
           <w:w w:val="105"/>
@@ -7127,11 +7023,9 @@
       <w:r>
         <w:t>-</w:t>
       </w:r>
-      <w:proofErr w:type="spellStart"/>
       <w:r>
         <w:t>blo</w:t>
       </w:r>
-      <w:proofErr w:type="spellEnd"/>
       <w:r>
         <w:rPr>
           <w:lang w:val="en-US"/>
@@ -7338,21 +7232,7 @@
         <w:rPr>
           <w:w w:val="105"/>
         </w:rPr>
-        <w:t xml:space="preserve">Продвинутые возможности обнаружения подмены, </w:t>
-      </w:r>
-      <w:proofErr w:type="spellStart"/>
-      <w:r>
-        <w:rPr>
-          <w:w w:val="105"/>
-        </w:rPr>
-        <w:t>спуффинга</w:t>
-      </w:r>
-      <w:proofErr w:type="spellEnd"/>
-      <w:r>
-        <w:rPr>
-          <w:w w:val="105"/>
-        </w:rPr>
-        <w:t xml:space="preserve"> и помех, обеспечивают сохранность и неизменность данных о местоположении и времени.</w:t>
+        <w:t>Продвинутые возможности обнаружения подмены, спуффинга и помех, обеспечивают сохранность и неизменность данных о местоположении и времени.</w:t>
       </w:r>
     </w:p>
     <w:p>
@@ -7726,7 +7606,6 @@
           <w:szCs w:val="24"/>
         </w:rPr>
       </w:pPr>
-      <w:proofErr w:type="spellStart"/>
       <w:r>
         <w:rPr>
           <w:rFonts w:ascii="Times New Roman" w:hAnsi="Times New Roman"/>
@@ -7735,18 +7614,7 @@
           <w:sz w:val="24"/>
           <w:szCs w:val="24"/>
         </w:rPr>
-        <w:t>Ввод</w:t>
-      </w:r>
-      <w:proofErr w:type="spellEnd"/>
-      <w:r>
-        <w:rPr>
-          <w:rFonts w:ascii="Times New Roman" w:hAnsi="Times New Roman"/>
-          <w:color w:val="000000"/>
-          <w:spacing w:val="-3"/>
-          <w:sz w:val="24"/>
-          <w:szCs w:val="24"/>
-        </w:rPr>
-        <w:t xml:space="preserve"> 1PPS</w:t>
+        <w:t>Ввод 1PPS</w:t>
       </w:r>
     </w:p>
     <w:p>
@@ -7811,86 +7679,8 @@
           <w:sz w:val="24"/>
           <w:szCs w:val="24"/>
         </w:rPr>
-        <w:t>[</w:t>
-      </w:r>
-      <w:proofErr w:type="spellStart"/>
-      <w:r>
-        <w:rPr>
-          <w:rFonts w:ascii="Times New Roman" w:hAnsi="Times New Roman"/>
-          <w:color w:val="000000"/>
-          <w:spacing w:val="-3"/>
-          <w:sz w:val="24"/>
-          <w:szCs w:val="24"/>
-        </w:rPr>
-        <w:t>необязательно</w:t>
-      </w:r>
-      <w:proofErr w:type="spellEnd"/>
-      <w:r>
-        <w:rPr>
-          <w:rFonts w:ascii="Times New Roman" w:hAnsi="Times New Roman"/>
-          <w:color w:val="000000"/>
-          <w:spacing w:val="-3"/>
-          <w:sz w:val="24"/>
-          <w:szCs w:val="24"/>
-        </w:rPr>
-        <w:t xml:space="preserve">] </w:t>
-      </w:r>
-      <w:proofErr w:type="spellStart"/>
-      <w:r>
-        <w:rPr>
-          <w:rFonts w:ascii="Times New Roman" w:hAnsi="Times New Roman"/>
-          <w:color w:val="000000"/>
-          <w:spacing w:val="-3"/>
-          <w:sz w:val="24"/>
-          <w:szCs w:val="24"/>
-        </w:rPr>
-        <w:t>Поддержка</w:t>
-      </w:r>
-      <w:proofErr w:type="spellEnd"/>
-      <w:r>
-        <w:rPr>
-          <w:rFonts w:ascii="Times New Roman" w:hAnsi="Times New Roman"/>
-          <w:color w:val="000000"/>
-          <w:spacing w:val="-3"/>
-          <w:sz w:val="24"/>
-          <w:szCs w:val="24"/>
-        </w:rPr>
-        <w:t xml:space="preserve"> </w:t>
-      </w:r>
-      <w:proofErr w:type="spellStart"/>
-      <w:r>
-        <w:rPr>
-          <w:rFonts w:ascii="Times New Roman" w:hAnsi="Times New Roman"/>
-          <w:color w:val="000000"/>
-          <w:spacing w:val="-3"/>
-          <w:sz w:val="24"/>
-          <w:szCs w:val="24"/>
-        </w:rPr>
-        <w:t>нескольких</w:t>
-      </w:r>
-      <w:proofErr w:type="spellEnd"/>
-      <w:r>
-        <w:rPr>
-          <w:rFonts w:ascii="Times New Roman" w:hAnsi="Times New Roman"/>
-          <w:color w:val="000000"/>
-          <w:spacing w:val="-3"/>
-          <w:sz w:val="24"/>
-          <w:szCs w:val="24"/>
-        </w:rPr>
-        <w:t xml:space="preserve"> </w:t>
-      </w:r>
-      <w:proofErr w:type="spellStart"/>
-      <w:r>
-        <w:rPr>
-          <w:rFonts w:ascii="Times New Roman" w:hAnsi="Times New Roman"/>
-          <w:color w:val="000000"/>
-          <w:spacing w:val="-3"/>
-          <w:sz w:val="24"/>
-          <w:szCs w:val="24"/>
-        </w:rPr>
-        <w:t>хостов</w:t>
-      </w:r>
-      <w:proofErr w:type="spellEnd"/>
+        <w:t>[необязательно] Поддержка нескольких хостов</w:t>
+      </w:r>
     </w:p>
     <w:p>
       <w:r>
@@ -7911,18 +7701,8 @@
           <w:spacing w:val="-3"/>
           <w:u w:val="single"/>
         </w:rPr>
-        <w:t xml:space="preserve">NVIDIA ConnectX-6 </w:t>
-      </w:r>
-      <w:proofErr w:type="spellStart"/>
-      <w:r>
-        <w:rPr>
-          <w:color w:val="000000"/>
-          <w:spacing w:val="-3"/>
-          <w:u w:val="single"/>
-        </w:rPr>
-        <w:t>Dx</w:t>
-      </w:r>
-      <w:proofErr w:type="spellEnd"/>
+        <w:t>NVIDIA ConnectX-6 Dx</w:t>
+      </w:r>
     </w:p>
     <w:p>
       <w:pPr>
@@ -7940,23 +7720,7 @@
         <w:t>а</w:t>
       </w:r>
       <w:r>
-        <w:t xml:space="preserve">нтенны обеспечивают приём сигналов от всех основных спутниковых систем: GPS, ГЛОНАСС, </w:t>
-      </w:r>
-      <w:proofErr w:type="spellStart"/>
-      <w:r>
-        <w:t>Galileo</w:t>
-      </w:r>
-      <w:proofErr w:type="spellEnd"/>
-      <w:r>
-        <w:t xml:space="preserve">, </w:t>
-      </w:r>
-      <w:proofErr w:type="spellStart"/>
-      <w:r>
-        <w:t>BeiDou</w:t>
-      </w:r>
-      <w:proofErr w:type="spellEnd"/>
-      <w:r>
-        <w:t>, QZSS, IRNSS, SBAS и L-Band. Они обладают высокой защитой от помех и обеспечивают надёжный фазовый центр даже при работе на малых высотах</w:t>
+        <w:t>нтенны обеспечивают приём сигналов от всех основных спутниковых систем: GPS, ГЛОНАСС, Galileo, BeiDou, QZSS, IRNSS, SBAS и L-Band. Они обладают высокой защитой от помех и обеспечивают надёжный фазовый центр даже при работе на малых высотах</w:t>
       </w:r>
       <w:r>
         <w:t>.</w:t>
@@ -8145,7 +7909,7 @@
                 <v:shape id="_x0000_i1025" type="#_x0000_t75" style="width:159.75pt;height:156pt" o:ole="">
                   <v:imagedata r:id="rId24" o:title=""/>
                 </v:shape>
-                <o:OLEObject Type="Embed" ProgID="PBrush" ShapeID="_x0000_i1025" DrawAspect="Content" ObjectID="_1808835189" r:id="rId25"/>
+                <o:OLEObject Type="Embed" ProgID="PBrush" ShapeID="_x0000_i1025" DrawAspect="Content" ObjectID="_1810014715" r:id="rId25"/>
               </w:object>
             </w:r>
           </w:p>
@@ -8609,33 +8373,7 @@
           <w:szCs w:val="24"/>
           <w:lang w:val="ru-RU"/>
         </w:rPr>
-        <w:t xml:space="preserve">порт </w:t>
-      </w:r>
-      <w:proofErr w:type="spellStart"/>
-      <w:r>
-        <w:rPr>
-          <w:rFonts w:ascii="Times New Roman" w:hAnsi="Times New Roman"/>
-          <w:color w:val="000000"/>
-          <w:spacing w:val="-4"/>
-          <w:w w:val="105"/>
-          <w:sz w:val="24"/>
-          <w:szCs w:val="24"/>
-          <w:lang w:val="ru-RU"/>
-        </w:rPr>
-        <w:t>micro</w:t>
-      </w:r>
-      <w:proofErr w:type="spellEnd"/>
-      <w:r>
-        <w:rPr>
-          <w:rFonts w:ascii="Times New Roman" w:hAnsi="Times New Roman"/>
-          <w:color w:val="000000"/>
-          <w:spacing w:val="-4"/>
-          <w:w w:val="105"/>
-          <w:sz w:val="24"/>
-          <w:szCs w:val="24"/>
-          <w:lang w:val="ru-RU"/>
-        </w:rPr>
-        <w:t>-USB</w:t>
+        <w:t>порт micro-USB</w:t>
       </w:r>
       <w:r>
         <w:rPr>
@@ -8772,33 +8510,7 @@
           <w:szCs w:val="24"/>
           <w:lang w:val="ru-RU"/>
         </w:rPr>
-        <w:t xml:space="preserve">работа по интерфейсу </w:t>
-      </w:r>
-      <w:proofErr w:type="spellStart"/>
-      <w:r>
-        <w:rPr>
-          <w:rFonts w:ascii="Times New Roman" w:hAnsi="Times New Roman"/>
-          <w:color w:val="000000"/>
-          <w:spacing w:val="-4"/>
-          <w:w w:val="105"/>
-          <w:sz w:val="24"/>
-          <w:szCs w:val="24"/>
-          <w:lang w:val="ru-RU"/>
-        </w:rPr>
-        <w:t>PCIe</w:t>
-      </w:r>
-      <w:proofErr w:type="spellEnd"/>
-      <w:r>
-        <w:rPr>
-          <w:rFonts w:ascii="Times New Roman" w:hAnsi="Times New Roman"/>
-          <w:color w:val="000000"/>
-          <w:spacing w:val="-4"/>
-          <w:w w:val="105"/>
-          <w:sz w:val="24"/>
-          <w:szCs w:val="24"/>
-          <w:lang w:val="ru-RU"/>
-        </w:rPr>
-        <w:t xml:space="preserve"> x1 (поколение 2.0 или выше) или автономно от внешнего источника питания 12 В через соединитель J38 (CONN HEADER R/A 4POS 4.2MM)</w:t>
+        <w:t>работа по интерфейсу PCIe x1 (поколение 2.0 или выше) или автономно от внешнего источника питания 12 В через соединитель J38 (CONN HEADER R/A 4POS 4.2MM)</w:t>
       </w:r>
       <w:r>
         <w:rPr>
@@ -9056,22 +8768,8 @@
           <w:szCs w:val="24"/>
           <w:lang w:val="ru-RU"/>
         </w:rPr>
-        <w:t xml:space="preserve">50 </w:t>
-      </w:r>
-      <w:proofErr w:type="spellStart"/>
-      <w:r>
-        <w:rPr>
-          <w:rFonts w:ascii="Times New Roman" w:hAnsi="Times New Roman"/>
-          <w:color w:val="000000"/>
-          <w:spacing w:val="-4"/>
-          <w:w w:val="105"/>
-          <w:sz w:val="24"/>
-          <w:szCs w:val="24"/>
-          <w:lang w:val="ru-RU"/>
-        </w:rPr>
-        <w:t>нс</w:t>
-      </w:r>
-      <w:proofErr w:type="spellEnd"/>
+        <w:t>50 нс</w:t>
+      </w:r>
       <w:r>
         <w:rPr>
           <w:rFonts w:ascii="Times New Roman" w:hAnsi="Times New Roman"/>
@@ -9140,22 +8838,8 @@
           <w:szCs w:val="24"/>
           <w:lang w:val="ru-RU"/>
         </w:rPr>
-        <w:t xml:space="preserve">5 </w:t>
-      </w:r>
-      <w:proofErr w:type="spellStart"/>
-      <w:r>
-        <w:rPr>
-          <w:rFonts w:ascii="Times New Roman" w:hAnsi="Times New Roman"/>
-          <w:color w:val="000000"/>
-          <w:spacing w:val="-4"/>
-          <w:w w:val="105"/>
-          <w:sz w:val="24"/>
-          <w:szCs w:val="24"/>
-          <w:lang w:val="ru-RU"/>
-        </w:rPr>
-        <w:t>нс</w:t>
-      </w:r>
-      <w:proofErr w:type="spellEnd"/>
+        <w:t>5 нс</w:t>
+      </w:r>
       <w:r>
         <w:rPr>
           <w:rFonts w:ascii="Times New Roman" w:hAnsi="Times New Roman"/>
@@ -9542,23 +9226,7 @@
           <w:sz w:val="24"/>
           <w:szCs w:val="24"/>
         </w:rPr>
-        <w:t xml:space="preserve">длительность импульса на уровне 0,5 в пределах (100-0,01) </w:t>
-      </w:r>
-      <w:proofErr w:type="spellStart"/>
-      <w:r>
-        <w:rPr>
-          <w:sz w:val="24"/>
-          <w:szCs w:val="24"/>
-        </w:rPr>
-        <w:t>мс</w:t>
-      </w:r>
-      <w:proofErr w:type="spellEnd"/>
-      <w:r>
-        <w:rPr>
-          <w:sz w:val="24"/>
-          <w:szCs w:val="24"/>
-        </w:rPr>
-        <w:t>;</w:t>
+        <w:t>длительность импульса на уровне 0,5 в пределах (100-0,01) мс;</w:t>
       </w:r>
     </w:p>
     <w:p>
@@ -9586,23 +9254,7 @@
           <w:sz w:val="24"/>
           <w:szCs w:val="24"/>
         </w:rPr>
-        <w:t xml:space="preserve">длительность фронта на уровне 0,1 – 0,9 не более 10 </w:t>
-      </w:r>
-      <w:proofErr w:type="spellStart"/>
-      <w:r>
-        <w:rPr>
-          <w:sz w:val="24"/>
-          <w:szCs w:val="24"/>
-        </w:rPr>
-        <w:t>нс</w:t>
-      </w:r>
-      <w:proofErr w:type="spellEnd"/>
-      <w:r>
-        <w:rPr>
-          <w:sz w:val="24"/>
-          <w:szCs w:val="24"/>
-        </w:rPr>
-        <w:t>;</w:t>
+        <w:t>длительность фронта на уровне 0,1 – 0,9 не более 10 нс;</w:t>
       </w:r>
     </w:p>
     <w:p>
@@ -10013,23 +9665,7 @@
           <w:sz w:val="24"/>
           <w:szCs w:val="24"/>
         </w:rPr>
-        <w:t xml:space="preserve"> </w:t>
-      </w:r>
-      <w:proofErr w:type="spellStart"/>
-      <w:r>
-        <w:rPr>
-          <w:sz w:val="24"/>
-          <w:szCs w:val="24"/>
-        </w:rPr>
-        <w:t>мс</w:t>
-      </w:r>
-      <w:proofErr w:type="spellEnd"/>
-      <w:r>
-        <w:rPr>
-          <w:sz w:val="24"/>
-          <w:szCs w:val="24"/>
-        </w:rPr>
-        <w:t>;</w:t>
+        <w:t xml:space="preserve"> мс;</w:t>
       </w:r>
     </w:p>
     <w:p>
@@ -10071,23 +9707,7 @@
           <w:sz w:val="24"/>
           <w:szCs w:val="24"/>
         </w:rPr>
-        <w:t xml:space="preserve"> </w:t>
-      </w:r>
-      <w:proofErr w:type="spellStart"/>
-      <w:r>
-        <w:rPr>
-          <w:sz w:val="24"/>
-          <w:szCs w:val="24"/>
-        </w:rPr>
-        <w:t>нс</w:t>
-      </w:r>
-      <w:proofErr w:type="spellEnd"/>
-      <w:r>
-        <w:rPr>
-          <w:sz w:val="24"/>
-          <w:szCs w:val="24"/>
-        </w:rPr>
-        <w:t>;</w:t>
+        <w:t xml:space="preserve"> нс;</w:t>
       </w:r>
     </w:p>
     <w:p>
@@ -10989,23 +10609,7 @@
                 <w:szCs w:val="22"/>
               </w:rPr>
               <w:br/>
-              <w:t xml:space="preserve">(±5 </w:t>
-            </w:r>
-            <w:proofErr w:type="spellStart"/>
-            <w:r>
-              <w:rPr>
-                <w:sz w:val="22"/>
-                <w:szCs w:val="22"/>
-              </w:rPr>
-              <w:t>ppb</w:t>
-            </w:r>
-            <w:proofErr w:type="spellEnd"/>
-            <w:r>
-              <w:rPr>
-                <w:sz w:val="22"/>
-                <w:szCs w:val="22"/>
-              </w:rPr>
-              <w:t>)</w:t>
+              <w:t>(±5 ppb)</w:t>
             </w:r>
             <w:r>
               <w:rPr>
@@ -11048,23 +10652,7 @@
                 <w:szCs w:val="22"/>
               </w:rPr>
               <w:br/>
-              <w:t xml:space="preserve">(±25 </w:t>
-            </w:r>
-            <w:proofErr w:type="spellStart"/>
-            <w:r>
-              <w:rPr>
-                <w:sz w:val="22"/>
-                <w:szCs w:val="22"/>
-              </w:rPr>
-              <w:t>ppb</w:t>
-            </w:r>
-            <w:proofErr w:type="spellEnd"/>
-            <w:r>
-              <w:rPr>
-                <w:sz w:val="22"/>
-                <w:szCs w:val="22"/>
-              </w:rPr>
-              <w:t>)</w:t>
+              <w:t>(±25 ppb)</w:t>
             </w:r>
             <w:r>
               <w:rPr>
@@ -11107,23 +10695,7 @@
                 <w:szCs w:val="22"/>
               </w:rPr>
               <w:br/>
-              <w:t xml:space="preserve">(±0,5 </w:t>
-            </w:r>
-            <w:proofErr w:type="spellStart"/>
-            <w:r>
-              <w:rPr>
-                <w:sz w:val="22"/>
-                <w:szCs w:val="22"/>
-              </w:rPr>
-              <w:t>ppb</w:t>
-            </w:r>
-            <w:proofErr w:type="spellEnd"/>
-            <w:r>
-              <w:rPr>
-                <w:sz w:val="22"/>
-                <w:szCs w:val="22"/>
-              </w:rPr>
-              <w:t>)</w:t>
+              <w:t>(±0,5 ppb)</w:t>
             </w:r>
             <w:r>
               <w:rPr>
@@ -11167,23 +10739,7 @@
                 <w:szCs w:val="22"/>
               </w:rPr>
               <w:br/>
-              <w:t xml:space="preserve">(±0,1 </w:t>
-            </w:r>
-            <w:proofErr w:type="spellStart"/>
-            <w:r>
-              <w:rPr>
-                <w:sz w:val="22"/>
-                <w:szCs w:val="22"/>
-              </w:rPr>
-              <w:t>ppb</w:t>
-            </w:r>
-            <w:proofErr w:type="spellEnd"/>
-            <w:r>
-              <w:rPr>
-                <w:sz w:val="22"/>
-                <w:szCs w:val="22"/>
-              </w:rPr>
-              <w:t>)</w:t>
+              <w:t>(±0,1 ppb)</w:t>
             </w:r>
             <w:r>
               <w:rPr>
@@ -11207,23 +10763,7 @@
                 <w:szCs w:val="22"/>
               </w:rPr>
               <w:br/>
-              <w:t xml:space="preserve">(±0,5 </w:t>
-            </w:r>
-            <w:proofErr w:type="spellStart"/>
-            <w:r>
-              <w:rPr>
-                <w:sz w:val="22"/>
-                <w:szCs w:val="22"/>
-              </w:rPr>
-              <w:t>ppb</w:t>
-            </w:r>
-            <w:proofErr w:type="spellEnd"/>
-            <w:r>
-              <w:rPr>
-                <w:sz w:val="22"/>
-                <w:szCs w:val="22"/>
-              </w:rPr>
-              <w:t>)</w:t>
+              <w:t>(±0,5 ppb)</w:t>
             </w:r>
             <w:r>
               <w:rPr>
@@ -11267,23 +10807,7 @@
                 <w:szCs w:val="22"/>
               </w:rPr>
               <w:br/>
-              <w:t xml:space="preserve">(±0,5 </w:t>
-            </w:r>
-            <w:proofErr w:type="spellStart"/>
-            <w:r>
-              <w:rPr>
-                <w:sz w:val="22"/>
-                <w:szCs w:val="22"/>
-              </w:rPr>
-              <w:t>ppb</w:t>
-            </w:r>
-            <w:proofErr w:type="spellEnd"/>
-            <w:r>
-              <w:rPr>
-                <w:sz w:val="22"/>
-                <w:szCs w:val="22"/>
-              </w:rPr>
-              <w:t>)</w:t>
+              <w:t>(±0,5 ppb)</w:t>
             </w:r>
             <w:r>
               <w:rPr>
@@ -11362,23 +10886,7 @@
                 <w:szCs w:val="22"/>
               </w:rPr>
               <w:br/>
-              <w:t xml:space="preserve">(±0,7 </w:t>
-            </w:r>
-            <w:proofErr w:type="spellStart"/>
-            <w:r>
-              <w:rPr>
-                <w:sz w:val="22"/>
-                <w:szCs w:val="22"/>
-              </w:rPr>
-              <w:t>ppb</w:t>
-            </w:r>
-            <w:proofErr w:type="spellEnd"/>
-            <w:r>
-              <w:rPr>
-                <w:sz w:val="22"/>
-                <w:szCs w:val="22"/>
-              </w:rPr>
-              <w:t>)</w:t>
+              <w:t>(±0,7 ppb)</w:t>
             </w:r>
           </w:p>
         </w:tc>
@@ -11413,23 +10921,7 @@
                 <w:szCs w:val="22"/>
               </w:rPr>
               <w:br/>
-              <w:t xml:space="preserve">(±2 </w:t>
-            </w:r>
-            <w:proofErr w:type="spellStart"/>
-            <w:r>
-              <w:rPr>
-                <w:sz w:val="22"/>
-                <w:szCs w:val="22"/>
-              </w:rPr>
-              <w:t>ppb</w:t>
-            </w:r>
-            <w:proofErr w:type="spellEnd"/>
-            <w:r>
-              <w:rPr>
-                <w:sz w:val="22"/>
-                <w:szCs w:val="22"/>
-              </w:rPr>
-              <w:t>)</w:t>
+              <w:t>(±2 ppb)</w:t>
             </w:r>
           </w:p>
         </w:tc>
@@ -11464,23 +10956,7 @@
                 <w:szCs w:val="22"/>
               </w:rPr>
               <w:br/>
-              <w:t xml:space="preserve">(±0,02 </w:t>
-            </w:r>
-            <w:proofErr w:type="spellStart"/>
-            <w:r>
-              <w:rPr>
-                <w:sz w:val="22"/>
-                <w:szCs w:val="22"/>
-              </w:rPr>
-              <w:t>ppb</w:t>
-            </w:r>
-            <w:proofErr w:type="spellEnd"/>
-            <w:r>
-              <w:rPr>
-                <w:sz w:val="22"/>
-                <w:szCs w:val="22"/>
-              </w:rPr>
-              <w:t>)</w:t>
+              <w:t>(±0,02 ppb)</w:t>
             </w:r>
           </w:p>
         </w:tc>
@@ -11516,23 +10992,7 @@
                 <w:szCs w:val="22"/>
               </w:rPr>
               <w:br/>
-              <w:t xml:space="preserve">(±1 </w:t>
-            </w:r>
-            <w:proofErr w:type="spellStart"/>
-            <w:r>
-              <w:rPr>
-                <w:sz w:val="22"/>
-                <w:szCs w:val="22"/>
-              </w:rPr>
-              <w:t>ppt</w:t>
-            </w:r>
-            <w:proofErr w:type="spellEnd"/>
-            <w:r>
-              <w:rPr>
-                <w:sz w:val="22"/>
-                <w:szCs w:val="22"/>
-              </w:rPr>
-              <w:t>)</w:t>
+              <w:t>(±1 ppt)</w:t>
             </w:r>
           </w:p>
         </w:tc>
@@ -11568,23 +11028,7 @@
                 <w:szCs w:val="22"/>
               </w:rPr>
               <w:br/>
-              <w:t xml:space="preserve">(±10 </w:t>
-            </w:r>
-            <w:proofErr w:type="spellStart"/>
-            <w:r>
-              <w:rPr>
-                <w:sz w:val="22"/>
-                <w:szCs w:val="22"/>
-              </w:rPr>
-              <w:t>ppt</w:t>
-            </w:r>
-            <w:proofErr w:type="spellEnd"/>
-            <w:r>
-              <w:rPr>
-                <w:sz w:val="22"/>
-                <w:szCs w:val="22"/>
-              </w:rPr>
-              <w:t>)</w:t>
+              <w:t>(±10 ppt)</w:t>
             </w:r>
           </w:p>
         </w:tc>
@@ -11655,23 +11099,7 @@
                 <w:szCs w:val="22"/>
               </w:rPr>
               <w:br/>
-              <w:t xml:space="preserve">(±80 </w:t>
-            </w:r>
-            <w:proofErr w:type="spellStart"/>
-            <w:r>
-              <w:rPr>
-                <w:sz w:val="22"/>
-                <w:szCs w:val="22"/>
-              </w:rPr>
-              <w:t>ppb</w:t>
-            </w:r>
-            <w:proofErr w:type="spellEnd"/>
-            <w:r>
-              <w:rPr>
-                <w:sz w:val="22"/>
-                <w:szCs w:val="22"/>
-              </w:rPr>
-              <w:t>)</w:t>
+              <w:t>(±80 ppb)</w:t>
             </w:r>
           </w:p>
         </w:tc>
@@ -11706,23 +11134,7 @@
                 <w:szCs w:val="22"/>
               </w:rPr>
               <w:br/>
-              <w:t xml:space="preserve">(±1 </w:t>
-            </w:r>
-            <w:proofErr w:type="spellStart"/>
-            <w:r>
-              <w:rPr>
-                <w:sz w:val="22"/>
-                <w:szCs w:val="22"/>
-              </w:rPr>
-              <w:t>ppm</w:t>
-            </w:r>
-            <w:proofErr w:type="spellEnd"/>
-            <w:r>
-              <w:rPr>
-                <w:sz w:val="22"/>
-                <w:szCs w:val="22"/>
-              </w:rPr>
-              <w:t>)</w:t>
+              <w:t>(±1 ppm)</w:t>
             </w:r>
           </w:p>
         </w:tc>
@@ -11757,23 +11169,7 @@
                 <w:szCs w:val="22"/>
               </w:rPr>
               <w:br/>
-              <w:t xml:space="preserve">(±25 </w:t>
-            </w:r>
-            <w:proofErr w:type="spellStart"/>
-            <w:r>
-              <w:rPr>
-                <w:sz w:val="22"/>
-                <w:szCs w:val="22"/>
-              </w:rPr>
-              <w:t>ppb</w:t>
-            </w:r>
-            <w:proofErr w:type="spellEnd"/>
-            <w:r>
-              <w:rPr>
-                <w:sz w:val="22"/>
-                <w:szCs w:val="22"/>
-              </w:rPr>
-              <w:t>)</w:t>
+              <w:t>(±25 ppb)</w:t>
             </w:r>
           </w:p>
         </w:tc>
@@ -11809,23 +11205,7 @@
                 <w:szCs w:val="22"/>
               </w:rPr>
               <w:br/>
-              <w:t xml:space="preserve">(±0,5 </w:t>
-            </w:r>
-            <w:proofErr w:type="spellStart"/>
-            <w:r>
-              <w:rPr>
-                <w:sz w:val="22"/>
-                <w:szCs w:val="22"/>
-              </w:rPr>
-              <w:t>ppb</w:t>
-            </w:r>
-            <w:proofErr w:type="spellEnd"/>
-            <w:r>
-              <w:rPr>
-                <w:sz w:val="22"/>
-                <w:szCs w:val="22"/>
-              </w:rPr>
-              <w:t>)</w:t>
+              <w:t>(±0,5 ppb)</w:t>
             </w:r>
           </w:p>
         </w:tc>
@@ -11861,23 +11241,7 @@
                 <w:szCs w:val="22"/>
               </w:rPr>
               <w:br/>
-              <w:t xml:space="preserve">(±1 </w:t>
-            </w:r>
-            <w:proofErr w:type="spellStart"/>
-            <w:r>
-              <w:rPr>
-                <w:sz w:val="22"/>
-                <w:szCs w:val="22"/>
-              </w:rPr>
-              <w:t>ppm</w:t>
-            </w:r>
-            <w:proofErr w:type="spellEnd"/>
-            <w:r>
-              <w:rPr>
-                <w:sz w:val="22"/>
-                <w:szCs w:val="22"/>
-              </w:rPr>
-              <w:t>)</w:t>
+              <w:t>(±1 ppm)</w:t>
             </w:r>
           </w:p>
         </w:tc>
@@ -11948,23 +11312,7 @@
                 <w:szCs w:val="22"/>
               </w:rPr>
               <w:br/>
-              <w:t xml:space="preserve">(±4,6 </w:t>
-            </w:r>
-            <w:proofErr w:type="spellStart"/>
-            <w:r>
-              <w:rPr>
-                <w:sz w:val="22"/>
-                <w:szCs w:val="22"/>
-              </w:rPr>
-              <w:t>ppm</w:t>
-            </w:r>
-            <w:proofErr w:type="spellEnd"/>
-            <w:r>
-              <w:rPr>
-                <w:sz w:val="22"/>
-                <w:szCs w:val="22"/>
-              </w:rPr>
-              <w:t xml:space="preserve">) </w:t>
+              <w:t xml:space="preserve">(±4,6 ppm) </w:t>
             </w:r>
             <w:r>
               <w:rPr>
@@ -12007,23 +11355,7 @@
                 <w:szCs w:val="22"/>
               </w:rPr>
               <w:br/>
-              <w:t xml:space="preserve">(±4,6 </w:t>
-            </w:r>
-            <w:proofErr w:type="spellStart"/>
-            <w:r>
-              <w:rPr>
-                <w:sz w:val="22"/>
-                <w:szCs w:val="22"/>
-              </w:rPr>
-              <w:t>ppm</w:t>
-            </w:r>
-            <w:proofErr w:type="spellEnd"/>
-            <w:r>
-              <w:rPr>
-                <w:sz w:val="22"/>
-                <w:szCs w:val="22"/>
-              </w:rPr>
-              <w:t xml:space="preserve">) </w:t>
+              <w:t xml:space="preserve">(±4,6 ppm) </w:t>
             </w:r>
             <w:r>
               <w:rPr>
@@ -12066,23 +11398,7 @@
                 <w:szCs w:val="22"/>
               </w:rPr>
               <w:br/>
-              <w:t xml:space="preserve">(±250 </w:t>
-            </w:r>
-            <w:proofErr w:type="spellStart"/>
-            <w:r>
-              <w:rPr>
-                <w:sz w:val="22"/>
-                <w:szCs w:val="22"/>
-              </w:rPr>
-              <w:t>ppb</w:t>
-            </w:r>
-            <w:proofErr w:type="spellEnd"/>
-            <w:r>
-              <w:rPr>
-                <w:sz w:val="22"/>
-                <w:szCs w:val="22"/>
-              </w:rPr>
-              <w:t>)</w:t>
+              <w:t>(±250 ppb)</w:t>
             </w:r>
             <w:r>
               <w:rPr>
@@ -12295,23 +11611,7 @@
                 <w:sz w:val="22"/>
                 <w:szCs w:val="22"/>
               </w:rPr>
-              <w:t>(3–</w:t>
-            </w:r>
-            <w:proofErr w:type="gramStart"/>
-            <w:r>
-              <w:rPr>
-                <w:sz w:val="22"/>
-                <w:szCs w:val="22"/>
-              </w:rPr>
-              <w:t>5)E</w:t>
-            </w:r>
-            <w:proofErr w:type="gramEnd"/>
-            <w:r>
-              <w:rPr>
-                <w:sz w:val="22"/>
-                <w:szCs w:val="22"/>
-              </w:rPr>
-              <w:t>-12</w:t>
+              <w:t>(3–5)E-12</w:t>
             </w:r>
             <w:r>
               <w:rPr>
@@ -12536,17 +11836,8 @@
                 <w:sz w:val="22"/>
                 <w:szCs w:val="22"/>
               </w:rPr>
-              <w:t xml:space="preserve">&lt;250 </w:t>
-            </w:r>
-            <w:proofErr w:type="spellStart"/>
-            <w:r>
-              <w:rPr>
-                <w:sz w:val="22"/>
-                <w:szCs w:val="22"/>
-              </w:rPr>
-              <w:t>нс</w:t>
-            </w:r>
-            <w:proofErr w:type="spellEnd"/>
+              <w:t>&lt;250 нс</w:t>
+            </w:r>
           </w:p>
         </w:tc>
         <w:tc>
@@ -12573,17 +11864,8 @@
                 <w:sz w:val="22"/>
                 <w:szCs w:val="22"/>
               </w:rPr>
-              <w:t xml:space="preserve">&lt;250 </w:t>
-            </w:r>
-            <w:proofErr w:type="spellStart"/>
-            <w:r>
-              <w:rPr>
-                <w:sz w:val="22"/>
-                <w:szCs w:val="22"/>
-              </w:rPr>
-              <w:t>нс</w:t>
-            </w:r>
-            <w:proofErr w:type="spellEnd"/>
+              <w:t>&lt;250 нс</w:t>
+            </w:r>
           </w:p>
         </w:tc>
       </w:tr>
@@ -12618,27 +11900,7 @@
                 <w:sz w:val="22"/>
                 <w:szCs w:val="22"/>
               </w:rPr>
-              <w:t>Фазовый шум (</w:t>
-            </w:r>
-            <w:proofErr w:type="spellStart"/>
-            <w:r>
-              <w:rPr>
-                <w:b/>
-                <w:bCs/>
-                <w:sz w:val="22"/>
-                <w:szCs w:val="22"/>
-              </w:rPr>
-              <w:t>дБн</w:t>
-            </w:r>
-            <w:proofErr w:type="spellEnd"/>
-            <w:r>
-              <w:rPr>
-                <w:b/>
-                <w:bCs/>
-                <w:sz w:val="22"/>
-                <w:szCs w:val="22"/>
-              </w:rPr>
-              <w:t>/Гц @ 10 кГц)</w:t>
+              <w:t>Фазовый шум (дБн/Гц @ 10 кГц)</w:t>
             </w:r>
           </w:p>
         </w:tc>
@@ -14111,17 +13373,8 @@
                 <w:sz w:val="24"/>
                 <w:szCs w:val="24"/>
               </w:rPr>
-              <w:t xml:space="preserve">№ </w:t>
-            </w:r>
-            <w:proofErr w:type="gramStart"/>
-            <w:r>
-              <w:rPr>
-                <w:sz w:val="24"/>
-                <w:szCs w:val="24"/>
-              </w:rPr>
-              <w:t>п.п</w:t>
-            </w:r>
-            <w:proofErr w:type="gramEnd"/>
+              <w:t>№ п.п</w:t>
+            </w:r>
           </w:p>
         </w:tc>
         <w:tc>
@@ -17125,7 +16378,7 @@
           <v:shape id="_x0000_i1026" type="#_x0000_t75" style="width:93pt;height:27.75pt" o:ole="" fillcolor="window">
             <v:imagedata r:id="rId28" o:title=""/>
           </v:shape>
-          <o:OLEObject Type="Embed" ProgID="Equation.3" ShapeID="_x0000_i1026" DrawAspect="Content" ObjectID="_1808835190" r:id="rId29"/>
+          <o:OLEObject Type="Embed" ProgID="Equation.3" ShapeID="_x0000_i1026" DrawAspect="Content" ObjectID="_1810014716" r:id="rId29"/>
         </w:object>
       </w:r>
       <w:r>
@@ -22778,23 +22031,7 @@
                 <w:sz w:val="22"/>
                 <w:szCs w:val="22"/>
               </w:rPr>
-              <w:t xml:space="preserve">Входящий № </w:t>
-            </w:r>
-            <w:proofErr w:type="gramStart"/>
-            <w:r>
-              <w:rPr>
-                <w:sz w:val="22"/>
-                <w:szCs w:val="22"/>
-              </w:rPr>
-              <w:t>сопроводитель-ного</w:t>
-            </w:r>
-            <w:proofErr w:type="gramEnd"/>
-            <w:r>
-              <w:rPr>
-                <w:sz w:val="22"/>
-                <w:szCs w:val="22"/>
-              </w:rPr>
-              <w:t xml:space="preserve"> докум. </w:t>
+              <w:t xml:space="preserve">Входящий № сопроводитель-ного докум. </w:t>
             </w:r>
             <w:r>
               <w:rPr>
@@ -22891,7 +22128,6 @@
                 <w:szCs w:val="22"/>
               </w:rPr>
             </w:pPr>
-            <w:proofErr w:type="gramStart"/>
             <w:r>
               <w:rPr>
                 <w:sz w:val="22"/>
@@ -22899,7 +22135,6 @@
               </w:rPr>
               <w:t>изме-нен-ных</w:t>
             </w:r>
-            <w:proofErr w:type="gramEnd"/>
           </w:p>
         </w:tc>
         <w:tc>
@@ -22918,7 +22153,6 @@
                 <w:szCs w:val="22"/>
               </w:rPr>
             </w:pPr>
-            <w:proofErr w:type="gramStart"/>
             <w:r>
               <w:rPr>
                 <w:sz w:val="22"/>
@@ -22926,7 +22160,6 @@
               </w:rPr>
               <w:t>заме-нен-ных</w:t>
             </w:r>
-            <w:proofErr w:type="gramEnd"/>
           </w:p>
         </w:tc>
         <w:tc>
@@ -22970,7 +22203,6 @@
                 <w:szCs w:val="22"/>
               </w:rPr>
             </w:pPr>
-            <w:proofErr w:type="gramStart"/>
             <w:r>
               <w:rPr>
                 <w:sz w:val="22"/>
@@ -22978,7 +22210,6 @@
               </w:rPr>
               <w:t>аннулиро-ванных</w:t>
             </w:r>
-            <w:proofErr w:type="gramEnd"/>
           </w:p>
         </w:tc>
         <w:tc>
@@ -31924,21 +31155,7 @@
             <w:rPr>
               <w:rFonts w:ascii="Arial Narrow" w:hAnsi="Arial Narrow"/>
             </w:rPr>
-            <w:t xml:space="preserve">Инв. № </w:t>
-          </w:r>
-          <w:proofErr w:type="spellStart"/>
-          <w:r>
-            <w:rPr>
-              <w:rFonts w:ascii="Arial Narrow" w:hAnsi="Arial Narrow"/>
-            </w:rPr>
-            <w:t>дубл</w:t>
-          </w:r>
-          <w:proofErr w:type="spellEnd"/>
-          <w:r>
-            <w:rPr>
-              <w:rFonts w:ascii="Arial Narrow" w:hAnsi="Arial Narrow"/>
-            </w:rPr>
-            <w:t>.</w:t>
+            <w:t>Инв. № дубл.</w:t>
           </w:r>
         </w:p>
       </w:tc>
@@ -31988,19 +31205,11 @@
               <w:rFonts w:ascii="Arial Narrow" w:hAnsi="Arial Narrow"/>
             </w:rPr>
           </w:pPr>
-          <w:proofErr w:type="spellStart"/>
           <w:r>
             <w:rPr>
               <w:rFonts w:ascii="Arial Narrow" w:hAnsi="Arial Narrow"/>
             </w:rPr>
-            <w:t>Взам</w:t>
-          </w:r>
-          <w:proofErr w:type="spellEnd"/>
-          <w:r>
-            <w:rPr>
-              <w:rFonts w:ascii="Arial Narrow" w:hAnsi="Arial Narrow"/>
-            </w:rPr>
-            <w:t>. инв. №</w:t>
+            <w:t>Взам. инв. №</w:t>
           </w:r>
         </w:p>
       </w:tc>
@@ -32551,27 +31760,14 @@
           <w:pPr>
             <w:pStyle w:val="ae"/>
           </w:pPr>
-          <w:r>
-            <w:fldChar w:fldCharType="begin"/>
-          </w:r>
-          <w:r>
-            <w:instrText xml:space="preserve"> REF ОД\* UPPER  \* MERGEFORMAT </w:instrText>
-          </w:r>
-          <w:r>
-            <w:fldChar w:fldCharType="separate"/>
-          </w:r>
-          <w:r>
-            <w:rPr>
-              <w:noProof/>
-            </w:rPr>
-            <w:t>ТСЮИ.464659.110 ПС</w:t>
-          </w:r>
-          <w:r>
-            <w:rPr>
-              <w:noProof/>
-            </w:rPr>
-            <w:fldChar w:fldCharType="end"/>
-          </w:r>
+          <w:fldSimple w:instr=" REF ОД\* UPPER  \* MERGEFORMAT ">
+            <w:r>
+              <w:rPr>
+                <w:noProof/>
+              </w:rPr>
+              <w:t>ТСЮИ.464659.110 ПС</w:t>
+            </w:r>
+          </w:fldSimple>
         </w:p>
       </w:tc>
       <w:tc>
@@ -33691,15 +32887,7 @@
             <w:jc w:val="center"/>
           </w:pPr>
           <w:r>
-            <w:t xml:space="preserve">Инв. № </w:t>
-          </w:r>
-          <w:proofErr w:type="spellStart"/>
-          <w:r>
-            <w:t>дубл</w:t>
-          </w:r>
-          <w:proofErr w:type="spellEnd"/>
-          <w:r>
-            <w:t>.</w:t>
+            <w:t>Инв. № дубл.</w:t>
           </w:r>
         </w:p>
       </w:tc>
@@ -33745,13 +32933,8 @@
             <w:ind w:firstLine="0"/>
             <w:jc w:val="center"/>
           </w:pPr>
-          <w:proofErr w:type="spellStart"/>
           <w:r>
-            <w:t>Взам</w:t>
-          </w:r>
-          <w:proofErr w:type="spellEnd"/>
-          <w:r>
-            <w:t>. инв. №</w:t>
+            <w:t>Взам. инв. №</w:t>
           </w:r>
         </w:p>
       </w:tc>
@@ -34222,21 +33405,7 @@
             <w:rPr>
               <w:rFonts w:ascii="Arial Narrow" w:hAnsi="Arial Narrow"/>
             </w:rPr>
-            <w:t xml:space="preserve">Инв. № </w:t>
-          </w:r>
-          <w:proofErr w:type="spellStart"/>
-          <w:r>
-            <w:rPr>
-              <w:rFonts w:ascii="Arial Narrow" w:hAnsi="Arial Narrow"/>
-            </w:rPr>
-            <w:t>дубл</w:t>
-          </w:r>
-          <w:proofErr w:type="spellEnd"/>
-          <w:r>
-            <w:rPr>
-              <w:rFonts w:ascii="Arial Narrow" w:hAnsi="Arial Narrow"/>
-            </w:rPr>
-            <w:t>.</w:t>
+            <w:t>Инв. № дубл.</w:t>
           </w:r>
         </w:p>
       </w:tc>
@@ -34286,19 +33455,11 @@
               <w:rFonts w:ascii="Arial Narrow" w:hAnsi="Arial Narrow"/>
             </w:rPr>
           </w:pPr>
-          <w:proofErr w:type="spellStart"/>
           <w:r>
             <w:rPr>
               <w:rFonts w:ascii="Arial Narrow" w:hAnsi="Arial Narrow"/>
             </w:rPr>
-            <w:t>Взам</w:t>
-          </w:r>
-          <w:proofErr w:type="spellEnd"/>
-          <w:r>
-            <w:rPr>
-              <w:rFonts w:ascii="Arial Narrow" w:hAnsi="Arial Narrow"/>
-            </w:rPr>
-            <w:t>. инв. №</w:t>
+            <w:t>Взам. инв. №</w:t>
           </w:r>
         </w:p>
       </w:tc>
